--- a/FabianKurtDokumentation.docx
+++ b/FabianKurtDokumentation.docx
@@ -10,12 +10,116 @@
           <w:docPartUnique/>
         </w:docPartObj>
       </w:sdtPr>
+      <w:sdtEndPr/>
       <w:sdtContent>
         <w:p/>
         <w:p>
           <w:r>
             <w:rPr>
               <w:noProof/>
+              <w:lang w:eastAsia="de-CH"/>
+            </w:rPr>
+            <w:drawing>
+              <wp:anchor distT="0" distB="0" distL="114300" distR="114300" simplePos="0" relativeHeight="251663360" behindDoc="1" locked="0" layoutInCell="1" allowOverlap="1">
+                <wp:simplePos x="0" y="0"/>
+                <wp:positionH relativeFrom="column">
+                  <wp:posOffset>721305</wp:posOffset>
+                </wp:positionH>
+                <wp:positionV relativeFrom="paragraph">
+                  <wp:posOffset>285750</wp:posOffset>
+                </wp:positionV>
+                <wp:extent cx="3912042" cy="3912042"/>
+                <wp:effectExtent l="0" t="0" r="0" b="0"/>
+                <wp:wrapTight wrapText="bothSides">
+                  <wp:wrapPolygon edited="0">
+                    <wp:start x="8942" y="0"/>
+                    <wp:lineTo x="7890" y="105"/>
+                    <wp:lineTo x="4629" y="1368"/>
+                    <wp:lineTo x="3997" y="2104"/>
+                    <wp:lineTo x="2630" y="3261"/>
+                    <wp:lineTo x="2104" y="4103"/>
+                    <wp:lineTo x="1368" y="5049"/>
+                    <wp:lineTo x="526" y="6732"/>
+                    <wp:lineTo x="0" y="8416"/>
+                    <wp:lineTo x="0" y="12413"/>
+                    <wp:lineTo x="105" y="13465"/>
+                    <wp:lineTo x="631" y="15148"/>
+                    <wp:lineTo x="1473" y="16831"/>
+                    <wp:lineTo x="2945" y="18514"/>
+                    <wp:lineTo x="5155" y="20197"/>
+                    <wp:lineTo x="5260" y="20408"/>
+                    <wp:lineTo x="8416" y="21460"/>
+                    <wp:lineTo x="8942" y="21460"/>
+                    <wp:lineTo x="12518" y="21460"/>
+                    <wp:lineTo x="13044" y="21460"/>
+                    <wp:lineTo x="16200" y="20408"/>
+                    <wp:lineTo x="16305" y="20197"/>
+                    <wp:lineTo x="18514" y="18514"/>
+                    <wp:lineTo x="19987" y="16831"/>
+                    <wp:lineTo x="20829" y="15148"/>
+                    <wp:lineTo x="21355" y="13465"/>
+                    <wp:lineTo x="21460" y="12413"/>
+                    <wp:lineTo x="21460" y="8416"/>
+                    <wp:lineTo x="20934" y="6732"/>
+                    <wp:lineTo x="20092" y="5049"/>
+                    <wp:lineTo x="18935" y="3366"/>
+                    <wp:lineTo x="17568" y="2209"/>
+                    <wp:lineTo x="16831" y="1368"/>
+                    <wp:lineTo x="13570" y="105"/>
+                    <wp:lineTo x="12518" y="0"/>
+                    <wp:lineTo x="8942" y="0"/>
+                  </wp:wrapPolygon>
+                </wp:wrapTight>
+                <wp:docPr id="20" name="Grafik 20"/>
+                <wp:cNvGraphicFramePr>
+                  <a:graphicFrameLocks xmlns:a="http://schemas.openxmlformats.org/drawingml/2006/main" noChangeAspect="1"/>
+                </wp:cNvGraphicFramePr>
+                <a:graphic xmlns:a="http://schemas.openxmlformats.org/drawingml/2006/main">
+                  <a:graphicData uri="http://schemas.openxmlformats.org/drawingml/2006/picture">
+                    <pic:pic xmlns:pic="http://schemas.openxmlformats.org/drawingml/2006/picture">
+                      <pic:nvPicPr>
+                        <pic:cNvPr id="20" name="mysql-icon-250x314.png"/>
+                        <pic:cNvPicPr/>
+                      </pic:nvPicPr>
+                      <pic:blipFill>
+                        <a:blip r:embed="rId9">
+                          <a:extLst>
+                            <a:ext uri="{28A0092B-C50C-407E-A947-70E740481C1C}">
+                              <a14:useLocalDpi xmlns:a14="http://schemas.microsoft.com/office/drawing/2010/main" val="0"/>
+                            </a:ext>
+                          </a:extLst>
+                        </a:blip>
+                        <a:stretch>
+                          <a:fillRect/>
+                        </a:stretch>
+                      </pic:blipFill>
+                      <pic:spPr>
+                        <a:xfrm>
+                          <a:off x="0" y="0"/>
+                          <a:ext cx="3912042" cy="3912042"/>
+                        </a:xfrm>
+                        <a:prstGeom prst="rect">
+                          <a:avLst/>
+                        </a:prstGeom>
+                      </pic:spPr>
+                    </pic:pic>
+                  </a:graphicData>
+                </a:graphic>
+                <wp14:sizeRelH relativeFrom="page">
+                  <wp14:pctWidth>0</wp14:pctWidth>
+                </wp14:sizeRelH>
+                <wp14:sizeRelV relativeFrom="page">
+                  <wp14:pctHeight>0</wp14:pctHeight>
+                </wp14:sizeRelV>
+              </wp:anchor>
+            </w:drawing>
+          </w:r>
+        </w:p>
+        <w:p>
+          <w:r>
+            <w:rPr>
+              <w:noProof/>
+              <w:lang w:eastAsia="de-CH"/>
             </w:rPr>
             <mc:AlternateContent>
               <mc:Choice Requires="wpg">
@@ -38,7 +142,7 @@
                       </mc:Fallback>
                     </mc:AlternateContent>
                     <wp:extent cx="6858000" cy="7068185"/>
-                    <wp:effectExtent l="0" t="0" r="0" b="0"/>
+                    <wp:effectExtent l="0" t="0" r="635" b="0"/>
                     <wp:wrapNone/>
                     <wp:docPr id="125" name="Gruppe 125"/>
                     <wp:cNvGraphicFramePr>
@@ -188,6 +292,7 @@
                                       <w:dataBinding w:prefixMappings="xmlns:ns0='http://purl.org/dc/elements/1.1/' xmlns:ns1='http://schemas.openxmlformats.org/package/2006/metadata/core-properties' " w:xpath="/ns1:coreProperties[1]/ns0:title[1]" w:storeItemID="{6C3C8BC8-F283-45AE-878A-BAB7291924A1}"/>
                                       <w:text/>
                                     </w:sdtPr>
+                                    <w:sdtEndPr/>
                                     <w:sdtContent>
                                       <w:r>
                                         <w:rPr>
@@ -386,6 +491,7 @@
           <w:r>
             <w:rPr>
               <w:noProof/>
+              <w:lang w:eastAsia="de-CH"/>
             </w:rPr>
             <mc:AlternateContent>
               <mc:Choice Requires="wps">
@@ -460,6 +566,7 @@
                                     <w:dataBinding w:prefixMappings="xmlns:ns0='http://schemas.openxmlformats.org/officeDocument/2006/extended-properties' " w:xpath="/ns0:Properties[1]/ns0:Company[1]" w:storeItemID="{6668398D-A668-4E3E-A5EB-62B293D839F1}"/>
                                     <w:text/>
                                   </w:sdtPr>
+                                  <w:sdtEndPr/>
                                   <w:sdtContent>
                                     <w:r>
                                       <w:rPr>
@@ -504,24 +611,15 @@
                                     <w:dataBinding w:prefixMappings="xmlns:ns0='http://schemas.microsoft.com/office/2006/coverPageProps' " w:xpath="/ns0:CoverPageProperties[1]/ns0:CompanyAddress[1]" w:storeItemID="{55AF091B-3C7A-41E3-B477-F2FDAA23CFDA}"/>
                                     <w:text/>
                                   </w:sdtPr>
+                                  <w:sdtEndPr/>
                                   <w:sdtContent>
-                                    <w:proofErr w:type="spellStart"/>
                                     <w:r>
                                       <w:rPr>
                                         <w:color w:val="7F7F7F" w:themeColor="text1" w:themeTint="80"/>
                                         <w:sz w:val="18"/>
                                         <w:szCs w:val="18"/>
                                       </w:rPr>
-                                      <w:t>Zieglerstrasse</w:t>
-                                    </w:r>
-                                    <w:proofErr w:type="spellEnd"/>
-                                    <w:r>
-                                      <w:rPr>
-                                        <w:color w:val="7F7F7F" w:themeColor="text1" w:themeTint="80"/>
-                                        <w:sz w:val="18"/>
-                                        <w:szCs w:val="18"/>
-                                      </w:rPr>
-                                      <w:t xml:space="preserve"> 64, 3007 Bern</w:t>
+                                      <w:t>Zieglerstrasse 64, 3007 Bern</w:t>
                                     </w:r>
                                   </w:sdtContent>
                                 </w:sdt>
@@ -655,6 +753,7 @@
           <w:r>
             <w:rPr>
               <w:noProof/>
+              <w:lang w:eastAsia="de-CH"/>
             </w:rPr>
             <mc:AlternateContent>
               <mc:Choice Requires="wps">
@@ -729,6 +828,7 @@
                                   <w:dataBinding w:prefixMappings="xmlns:ns0='http://purl.org/dc/elements/1.1/' xmlns:ns1='http://schemas.openxmlformats.org/package/2006/metadata/core-properties' " w:xpath="/ns1:coreProperties[1]/ns0:subject[1]" w:storeItemID="{6C3C8BC8-F283-45AE-878A-BAB7291924A1}"/>
                                   <w:text/>
                                 </w:sdtPr>
+                                <w:sdtEndPr/>
                                 <w:sdtContent>
                                   <w:p>
                                     <w:pPr>
@@ -767,6 +867,7 @@
                                   <w:dataBinding w:prefixMappings="xmlns:ns0='http://purl.org/dc/elements/1.1/' xmlns:ns1='http://schemas.openxmlformats.org/package/2006/metadata/core-properties' " w:xpath="/ns1:coreProperties[1]/ns0:creator[1]" w:storeItemID="{6C3C8BC8-F283-45AE-878A-BAB7291924A1}"/>
                                   <w:text/>
                                 </w:sdtPr>
+                                <w:sdtEndPr/>
                                 <w:sdtContent>
                                   <w:p>
                                     <w:pPr>
@@ -903,6 +1004,7 @@
           <w:r>
             <w:rPr>
               <w:noProof/>
+              <w:lang w:eastAsia="de-CH"/>
             </w:rPr>
             <mc:AlternateContent>
               <mc:Choice Requires="wps">
@@ -985,6 +1087,7 @@
                                     <w:calendar w:val="gregorian"/>
                                   </w:date>
                                 </w:sdtPr>
+                                <w:sdtEndPr/>
                                 <w:sdtContent>
                                   <w:p>
                                     <w:pPr>
@@ -1091,7 +1194,11 @@
     <w:sdt>
       <w:sdtPr>
         <w:rPr>
-          <w:lang w:val="de-DE"/>
+          <w:rFonts w:asciiTheme="minorHAnsi" w:eastAsiaTheme="minorHAnsi" w:hAnsiTheme="minorHAnsi" w:cstheme="minorBidi"/>
+          <w:color w:val="auto"/>
+          <w:sz w:val="22"/>
+          <w:szCs w:val="22"/>
+          <w:lang w:val="de-DE" w:eastAsia="en-US"/>
         </w:rPr>
         <w:id w:val="-1507133860"/>
         <w:docPartObj>
@@ -1101,13 +1208,8 @@
       </w:sdtPr>
       <w:sdtEndPr>
         <w:rPr>
-          <w:rFonts w:asciiTheme="minorHAnsi" w:eastAsiaTheme="minorHAnsi" w:hAnsiTheme="minorHAnsi" w:cstheme="minorBidi"/>
           <w:b/>
           <w:bCs/>
-          <w:color w:val="auto"/>
-          <w:sz w:val="22"/>
-          <w:szCs w:val="22"/>
-          <w:lang w:eastAsia="en-US"/>
         </w:rPr>
       </w:sdtEndPr>
       <w:sdtContent>
@@ -1143,7 +1245,7 @@
           <w:r>
             <w:fldChar w:fldCharType="separate"/>
           </w:r>
-          <w:hyperlink w:anchor="_Toc513124413" w:history="1">
+          <w:hyperlink w:anchor="_Toc513146677" w:history="1">
             <w:r>
               <w:rPr>
                 <w:rStyle w:val="Hyperlink"/>
@@ -1170,7 +1272,7 @@
                 <w:noProof/>
                 <w:webHidden/>
               </w:rPr>
-              <w:instrText xml:space="preserve"> PAGEREF _Toc513124413 \h </w:instrText>
+              <w:instrText xml:space="preserve"> PAGEREF _Toc513146677 \h </w:instrText>
             </w:r>
             <w:r>
               <w:rPr>
@@ -1213,7 +1315,7 @@
               <w:lang w:eastAsia="de-CH"/>
             </w:rPr>
           </w:pPr>
-          <w:hyperlink w:anchor="_Toc513124414" w:history="1">
+          <w:hyperlink w:anchor="_Toc513146678" w:history="1">
             <w:r>
               <w:rPr>
                 <w:rStyle w:val="Hyperlink"/>
@@ -1240,7 +1342,7 @@
                 <w:noProof/>
                 <w:webHidden/>
               </w:rPr>
-              <w:instrText xml:space="preserve"> PAGEREF _Toc513124414 \h </w:instrText>
+              <w:instrText xml:space="preserve"> PAGEREF _Toc513146678 \h </w:instrText>
             </w:r>
             <w:r>
               <w:rPr>
@@ -1283,7 +1385,7 @@
               <w:lang w:eastAsia="de-CH"/>
             </w:rPr>
           </w:pPr>
-          <w:hyperlink w:anchor="_Toc513124415" w:history="1">
+          <w:hyperlink w:anchor="_Toc513146679" w:history="1">
             <w:r>
               <w:rPr>
                 <w:rStyle w:val="Hyperlink"/>
@@ -1310,7 +1412,7 @@
                 <w:noProof/>
                 <w:webHidden/>
               </w:rPr>
-              <w:instrText xml:space="preserve"> PAGEREF _Toc513124415 \h </w:instrText>
+              <w:instrText xml:space="preserve"> PAGEREF _Toc513146679 \h </w:instrText>
             </w:r>
             <w:r>
               <w:rPr>
@@ -1353,7 +1455,7 @@
               <w:lang w:eastAsia="de-CH"/>
             </w:rPr>
           </w:pPr>
-          <w:hyperlink w:anchor="_Toc513124416" w:history="1">
+          <w:hyperlink w:anchor="_Toc513146680" w:history="1">
             <w:r>
               <w:rPr>
                 <w:rStyle w:val="Hyperlink"/>
@@ -1380,7 +1482,7 @@
                 <w:noProof/>
                 <w:webHidden/>
               </w:rPr>
-              <w:instrText xml:space="preserve"> PAGEREF _Toc513124416 \h </w:instrText>
+              <w:instrText xml:space="preserve"> PAGEREF _Toc513146680 \h </w:instrText>
             </w:r>
             <w:r>
               <w:rPr>
@@ -1423,13 +1525,13 @@
               <w:lang w:eastAsia="de-CH"/>
             </w:rPr>
           </w:pPr>
-          <w:hyperlink w:anchor="_Toc513124417" w:history="1">
+          <w:hyperlink w:anchor="_Toc513146681" w:history="1">
             <w:r>
               <w:rPr>
                 <w:rStyle w:val="Hyperlink"/>
                 <w:noProof/>
               </w:rPr>
-              <w:t>Datensicherheit</w:t>
+              <w:t>ERM (Entity Relationship Model)</w:t>
             </w:r>
             <w:r>
               <w:rPr>
@@ -1450,7 +1552,7 @@
                 <w:noProof/>
                 <w:webHidden/>
               </w:rPr>
-              <w:instrText xml:space="preserve"> PAGEREF _Toc513124417 \h </w:instrText>
+              <w:instrText xml:space="preserve"> PAGEREF _Toc513146681 \h </w:instrText>
             </w:r>
             <w:r>
               <w:rPr>
@@ -1470,7 +1572,7 @@
                 <w:noProof/>
                 <w:webHidden/>
               </w:rPr>
-              <w:t>3</w:t>
+              <w:t>4</w:t>
             </w:r>
             <w:r>
               <w:rPr>
@@ -1493,13 +1595,13 @@
               <w:lang w:eastAsia="de-CH"/>
             </w:rPr>
           </w:pPr>
-          <w:hyperlink w:anchor="_Toc513124418" w:history="1">
+          <w:hyperlink w:anchor="_Toc513146682" w:history="1">
             <w:r>
               <w:rPr>
                 <w:rStyle w:val="Hyperlink"/>
                 <w:noProof/>
               </w:rPr>
-              <w:t>ERM (Entity Relationship Model)</w:t>
+              <w:t>ERD (Entity Relationship Diagram)</w:t>
             </w:r>
             <w:r>
               <w:rPr>
@@ -1520,7 +1622,7 @@
                 <w:noProof/>
                 <w:webHidden/>
               </w:rPr>
-              <w:instrText xml:space="preserve"> PAGEREF _Toc513124418 \h </w:instrText>
+              <w:instrText xml:space="preserve"> PAGEREF _Toc513146682 \h </w:instrText>
             </w:r>
             <w:r>
               <w:rPr>
@@ -1563,13 +1665,13 @@
               <w:lang w:eastAsia="de-CH"/>
             </w:rPr>
           </w:pPr>
-          <w:hyperlink w:anchor="_Toc513124419" w:history="1">
+          <w:hyperlink w:anchor="_Toc513146683" w:history="1">
             <w:r>
               <w:rPr>
                 <w:rStyle w:val="Hyperlink"/>
                 <w:noProof/>
               </w:rPr>
-              <w:t>ERD (Entity Relationship Diagram)</w:t>
+              <w:t>Anwendung</w:t>
             </w:r>
             <w:r>
               <w:rPr>
@@ -1590,7 +1692,7 @@
                 <w:noProof/>
                 <w:webHidden/>
               </w:rPr>
-              <w:instrText xml:space="preserve"> PAGEREF _Toc513124419 \h </w:instrText>
+              <w:instrText xml:space="preserve"> PAGEREF _Toc513146683 \h </w:instrText>
             </w:r>
             <w:r>
               <w:rPr>
@@ -1610,7 +1712,7 @@
                 <w:noProof/>
                 <w:webHidden/>
               </w:rPr>
-              <w:t>4</w:t>
+              <w:t>5</w:t>
             </w:r>
             <w:r>
               <w:rPr>
@@ -1633,13 +1735,13 @@
               <w:lang w:eastAsia="de-CH"/>
             </w:rPr>
           </w:pPr>
-          <w:hyperlink w:anchor="_Toc513124420" w:history="1">
+          <w:hyperlink w:anchor="_Toc513146684" w:history="1">
             <w:r>
               <w:rPr>
                 <w:rStyle w:val="Hyperlink"/>
                 <w:noProof/>
               </w:rPr>
-              <w:t>Anwendung</w:t>
+              <w:t>Testdaten</w:t>
             </w:r>
             <w:r>
               <w:rPr>
@@ -1660,7 +1762,7 @@
                 <w:noProof/>
                 <w:webHidden/>
               </w:rPr>
-              <w:instrText xml:space="preserve"> PAGEREF _Toc513124420 \h </w:instrText>
+              <w:instrText xml:space="preserve"> PAGEREF _Toc513146684 \h </w:instrText>
             </w:r>
             <w:r>
               <w:rPr>
@@ -1680,7 +1782,7 @@
                 <w:noProof/>
                 <w:webHidden/>
               </w:rPr>
-              <w:t>5</w:t>
+              <w:t>6</w:t>
             </w:r>
             <w:r>
               <w:rPr>
@@ -1703,13 +1805,13 @@
               <w:lang w:eastAsia="de-CH"/>
             </w:rPr>
           </w:pPr>
-          <w:hyperlink w:anchor="_Toc513124421" w:history="1">
+          <w:hyperlink w:anchor="_Toc513146685" w:history="1">
             <w:r>
               <w:rPr>
                 <w:rStyle w:val="Hyperlink"/>
                 <w:noProof/>
               </w:rPr>
-              <w:t>Testdaten</w:t>
+              <w:t>Erweiterungsmöglichkeiten</w:t>
             </w:r>
             <w:r>
               <w:rPr>
@@ -1730,7 +1832,7 @@
                 <w:noProof/>
                 <w:webHidden/>
               </w:rPr>
-              <w:instrText xml:space="preserve"> PAGEREF _Toc513124421 \h </w:instrText>
+              <w:instrText xml:space="preserve"> PAGEREF _Toc513146685 \h </w:instrText>
             </w:r>
             <w:r>
               <w:rPr>
@@ -1773,13 +1875,13 @@
               <w:lang w:eastAsia="de-CH"/>
             </w:rPr>
           </w:pPr>
-          <w:hyperlink w:anchor="_Toc513124422" w:history="1">
+          <w:hyperlink w:anchor="_Toc513146686" w:history="1">
             <w:r>
               <w:rPr>
                 <w:rStyle w:val="Hyperlink"/>
                 <w:noProof/>
               </w:rPr>
-              <w:t>Erweiterungsmöglichkeiten</w:t>
+              <w:t>Referenzielle Restriktionen</w:t>
             </w:r>
             <w:r>
               <w:rPr>
@@ -1800,7 +1902,7 @@
                 <w:noProof/>
                 <w:webHidden/>
               </w:rPr>
-              <w:instrText xml:space="preserve"> PAGEREF _Toc513124422 \h </w:instrText>
+              <w:instrText xml:space="preserve"> PAGEREF _Toc513146686 \h </w:instrText>
             </w:r>
             <w:r>
               <w:rPr>
@@ -1843,13 +1945,13 @@
               <w:lang w:eastAsia="de-CH"/>
             </w:rPr>
           </w:pPr>
-          <w:hyperlink w:anchor="_Toc513124423" w:history="1">
+          <w:hyperlink w:anchor="_Toc513146687" w:history="1">
             <w:r>
               <w:rPr>
                 <w:rStyle w:val="Hyperlink"/>
                 <w:noProof/>
               </w:rPr>
-              <w:t>Referenzielle Restriktionen und Weitergaben</w:t>
+              <w:t>Testfälle-Verbindungen</w:t>
             </w:r>
             <w:r>
               <w:rPr>
@@ -1870,7 +1972,7 @@
                 <w:noProof/>
                 <w:webHidden/>
               </w:rPr>
-              <w:instrText xml:space="preserve"> PAGEREF _Toc513124423 \h </w:instrText>
+              <w:instrText xml:space="preserve"> PAGEREF _Toc513146687 \h </w:instrText>
             </w:r>
             <w:r>
               <w:rPr>
@@ -1890,7 +1992,357 @@
                 <w:noProof/>
                 <w:webHidden/>
               </w:rPr>
-              <w:t>6</w:t>
+              <w:t>7</w:t>
+            </w:r>
+            <w:r>
+              <w:rPr>
+                <w:noProof/>
+                <w:webHidden/>
+              </w:rPr>
+              <w:fldChar w:fldCharType="end"/>
+            </w:r>
+          </w:hyperlink>
+        </w:p>
+        <w:p>
+          <w:pPr>
+            <w:pStyle w:val="Verzeichnis2"/>
+            <w:tabs>
+              <w:tab w:val="right" w:leader="dot" w:pos="9062"/>
+            </w:tabs>
+            <w:rPr>
+              <w:rFonts w:eastAsiaTheme="minorEastAsia"/>
+              <w:noProof/>
+              <w:lang w:eastAsia="de-CH"/>
+            </w:rPr>
+          </w:pPr>
+          <w:hyperlink w:anchor="_Toc513146688" w:history="1">
+            <w:r>
+              <w:rPr>
+                <w:rStyle w:val="Hyperlink"/>
+                <w:noProof/>
+              </w:rPr>
+              <w:t>Kundeninformationen</w:t>
+            </w:r>
+            <w:r>
+              <w:rPr>
+                <w:noProof/>
+                <w:webHidden/>
+              </w:rPr>
+              <w:tab/>
+            </w:r>
+            <w:r>
+              <w:rPr>
+                <w:noProof/>
+                <w:webHidden/>
+              </w:rPr>
+              <w:fldChar w:fldCharType="begin"/>
+            </w:r>
+            <w:r>
+              <w:rPr>
+                <w:noProof/>
+                <w:webHidden/>
+              </w:rPr>
+              <w:instrText xml:space="preserve"> PAGEREF _Toc513146688 \h </w:instrText>
+            </w:r>
+            <w:r>
+              <w:rPr>
+                <w:noProof/>
+                <w:webHidden/>
+              </w:rPr>
+            </w:r>
+            <w:r>
+              <w:rPr>
+                <w:noProof/>
+                <w:webHidden/>
+              </w:rPr>
+              <w:fldChar w:fldCharType="separate"/>
+            </w:r>
+            <w:r>
+              <w:rPr>
+                <w:noProof/>
+                <w:webHidden/>
+              </w:rPr>
+              <w:t>7</w:t>
+            </w:r>
+            <w:r>
+              <w:rPr>
+                <w:noProof/>
+                <w:webHidden/>
+              </w:rPr>
+              <w:fldChar w:fldCharType="end"/>
+            </w:r>
+          </w:hyperlink>
+        </w:p>
+        <w:p>
+          <w:pPr>
+            <w:pStyle w:val="Verzeichnis2"/>
+            <w:tabs>
+              <w:tab w:val="right" w:leader="dot" w:pos="9062"/>
+            </w:tabs>
+            <w:rPr>
+              <w:rFonts w:eastAsiaTheme="minorEastAsia"/>
+              <w:noProof/>
+              <w:lang w:eastAsia="de-CH"/>
+            </w:rPr>
+          </w:pPr>
+          <w:hyperlink w:anchor="_Toc513146689" w:history="1">
+            <w:r>
+              <w:rPr>
+                <w:rStyle w:val="Hyperlink"/>
+                <w:noProof/>
+              </w:rPr>
+              <w:t>Typ der Person</w:t>
+            </w:r>
+            <w:r>
+              <w:rPr>
+                <w:noProof/>
+                <w:webHidden/>
+              </w:rPr>
+              <w:tab/>
+            </w:r>
+            <w:r>
+              <w:rPr>
+                <w:noProof/>
+                <w:webHidden/>
+              </w:rPr>
+              <w:fldChar w:fldCharType="begin"/>
+            </w:r>
+            <w:r>
+              <w:rPr>
+                <w:noProof/>
+                <w:webHidden/>
+              </w:rPr>
+              <w:instrText xml:space="preserve"> PAGEREF _Toc513146689 \h </w:instrText>
+            </w:r>
+            <w:r>
+              <w:rPr>
+                <w:noProof/>
+                <w:webHidden/>
+              </w:rPr>
+            </w:r>
+            <w:r>
+              <w:rPr>
+                <w:noProof/>
+                <w:webHidden/>
+              </w:rPr>
+              <w:fldChar w:fldCharType="separate"/>
+            </w:r>
+            <w:r>
+              <w:rPr>
+                <w:noProof/>
+                <w:webHidden/>
+              </w:rPr>
+              <w:t>7</w:t>
+            </w:r>
+            <w:r>
+              <w:rPr>
+                <w:noProof/>
+                <w:webHidden/>
+              </w:rPr>
+              <w:fldChar w:fldCharType="end"/>
+            </w:r>
+          </w:hyperlink>
+        </w:p>
+        <w:p>
+          <w:pPr>
+            <w:pStyle w:val="Verzeichnis2"/>
+            <w:tabs>
+              <w:tab w:val="right" w:leader="dot" w:pos="9062"/>
+            </w:tabs>
+            <w:rPr>
+              <w:rFonts w:eastAsiaTheme="minorEastAsia"/>
+              <w:noProof/>
+              <w:lang w:eastAsia="de-CH"/>
+            </w:rPr>
+          </w:pPr>
+          <w:hyperlink w:anchor="_Toc513146690" w:history="1">
+            <w:r>
+              <w:rPr>
+                <w:rStyle w:val="Hyperlink"/>
+                <w:noProof/>
+              </w:rPr>
+              <w:t>Auftragsrapport zum jeweiligen Kunde</w:t>
+            </w:r>
+            <w:r>
+              <w:rPr>
+                <w:noProof/>
+                <w:webHidden/>
+              </w:rPr>
+              <w:tab/>
+            </w:r>
+            <w:r>
+              <w:rPr>
+                <w:noProof/>
+                <w:webHidden/>
+              </w:rPr>
+              <w:fldChar w:fldCharType="begin"/>
+            </w:r>
+            <w:r>
+              <w:rPr>
+                <w:noProof/>
+                <w:webHidden/>
+              </w:rPr>
+              <w:instrText xml:space="preserve"> PAGEREF _Toc513146690 \h </w:instrText>
+            </w:r>
+            <w:r>
+              <w:rPr>
+                <w:noProof/>
+                <w:webHidden/>
+              </w:rPr>
+            </w:r>
+            <w:r>
+              <w:rPr>
+                <w:noProof/>
+                <w:webHidden/>
+              </w:rPr>
+              <w:fldChar w:fldCharType="separate"/>
+            </w:r>
+            <w:r>
+              <w:rPr>
+                <w:noProof/>
+                <w:webHidden/>
+              </w:rPr>
+              <w:t>7</w:t>
+            </w:r>
+            <w:r>
+              <w:rPr>
+                <w:noProof/>
+                <w:webHidden/>
+              </w:rPr>
+              <w:fldChar w:fldCharType="end"/>
+            </w:r>
+          </w:hyperlink>
+        </w:p>
+        <w:p>
+          <w:pPr>
+            <w:pStyle w:val="Verzeichnis2"/>
+            <w:tabs>
+              <w:tab w:val="right" w:leader="dot" w:pos="9062"/>
+            </w:tabs>
+            <w:rPr>
+              <w:rFonts w:eastAsiaTheme="minorEastAsia"/>
+              <w:noProof/>
+              <w:lang w:eastAsia="de-CH"/>
+            </w:rPr>
+          </w:pPr>
+          <w:hyperlink w:anchor="_Toc513146691" w:history="1">
+            <w:r>
+              <w:rPr>
+                <w:rStyle w:val="Hyperlink"/>
+                <w:noProof/>
+              </w:rPr>
+              <w:t>Alle Daten zu den einzelnen Auftragsrapports + totale Kosten</w:t>
+            </w:r>
+            <w:r>
+              <w:rPr>
+                <w:noProof/>
+                <w:webHidden/>
+              </w:rPr>
+              <w:tab/>
+            </w:r>
+            <w:r>
+              <w:rPr>
+                <w:noProof/>
+                <w:webHidden/>
+              </w:rPr>
+              <w:fldChar w:fldCharType="begin"/>
+            </w:r>
+            <w:r>
+              <w:rPr>
+                <w:noProof/>
+                <w:webHidden/>
+              </w:rPr>
+              <w:instrText xml:space="preserve"> PAGEREF _Toc513146691 \h </w:instrText>
+            </w:r>
+            <w:r>
+              <w:rPr>
+                <w:noProof/>
+                <w:webHidden/>
+              </w:rPr>
+            </w:r>
+            <w:r>
+              <w:rPr>
+                <w:noProof/>
+                <w:webHidden/>
+              </w:rPr>
+              <w:fldChar w:fldCharType="separate"/>
+            </w:r>
+            <w:r>
+              <w:rPr>
+                <w:noProof/>
+                <w:webHidden/>
+              </w:rPr>
+              <w:t>8</w:t>
+            </w:r>
+            <w:r>
+              <w:rPr>
+                <w:noProof/>
+                <w:webHidden/>
+              </w:rPr>
+              <w:fldChar w:fldCharType="end"/>
+            </w:r>
+          </w:hyperlink>
+        </w:p>
+        <w:p>
+          <w:pPr>
+            <w:pStyle w:val="Verzeichnis2"/>
+            <w:tabs>
+              <w:tab w:val="right" w:leader="dot" w:pos="9062"/>
+            </w:tabs>
+            <w:rPr>
+              <w:rFonts w:eastAsiaTheme="minorEastAsia"/>
+              <w:noProof/>
+              <w:lang w:eastAsia="de-CH"/>
+            </w:rPr>
+          </w:pPr>
+          <w:hyperlink w:anchor="_Toc513146692" w:history="1">
+            <w:r>
+              <w:rPr>
+                <w:rStyle w:val="Hyperlink"/>
+                <w:noProof/>
+              </w:rPr>
+              <w:t>Zu den einzelnen Activitytypes die jeweiligen Textbausteine</w:t>
+            </w:r>
+            <w:r>
+              <w:rPr>
+                <w:noProof/>
+                <w:webHidden/>
+              </w:rPr>
+              <w:tab/>
+            </w:r>
+            <w:r>
+              <w:rPr>
+                <w:noProof/>
+                <w:webHidden/>
+              </w:rPr>
+              <w:fldChar w:fldCharType="begin"/>
+            </w:r>
+            <w:r>
+              <w:rPr>
+                <w:noProof/>
+                <w:webHidden/>
+              </w:rPr>
+              <w:instrText xml:space="preserve"> PAGEREF _Toc513146692 \h </w:instrText>
+            </w:r>
+            <w:r>
+              <w:rPr>
+                <w:noProof/>
+                <w:webHidden/>
+              </w:rPr>
+            </w:r>
+            <w:r>
+              <w:rPr>
+                <w:noProof/>
+                <w:webHidden/>
+              </w:rPr>
+              <w:fldChar w:fldCharType="separate"/>
+            </w:r>
+            <w:r>
+              <w:rPr>
+                <w:noProof/>
+                <w:webHidden/>
+              </w:rPr>
+              <w:t>8</w:t>
             </w:r>
             <w:r>
               <w:rPr>
@@ -1913,13 +2365,13 @@
               <w:lang w:eastAsia="de-CH"/>
             </w:rPr>
           </w:pPr>
-          <w:hyperlink w:anchor="_Toc513124424" w:history="1">
+          <w:hyperlink w:anchor="_Toc513146693" w:history="1">
             <w:r>
               <w:rPr>
                 <w:rStyle w:val="Hyperlink"/>
                 <w:noProof/>
               </w:rPr>
-              <w:t>Testfälle</w:t>
+              <w:t>Fazit</w:t>
             </w:r>
             <w:r>
               <w:rPr>
@@ -1940,7 +2392,7 @@
                 <w:noProof/>
                 <w:webHidden/>
               </w:rPr>
-              <w:instrText xml:space="preserve"> PAGEREF _Toc513124424 \h </w:instrText>
+              <w:instrText xml:space="preserve"> PAGEREF _Toc513146693 \h </w:instrText>
             </w:r>
             <w:r>
               <w:rPr>
@@ -1960,77 +2412,7 @@
                 <w:noProof/>
                 <w:webHidden/>
               </w:rPr>
-              <w:t>7</w:t>
-            </w:r>
-            <w:r>
-              <w:rPr>
-                <w:noProof/>
-                <w:webHidden/>
-              </w:rPr>
-              <w:fldChar w:fldCharType="end"/>
-            </w:r>
-          </w:hyperlink>
-        </w:p>
-        <w:p>
-          <w:pPr>
-            <w:pStyle w:val="Verzeichnis1"/>
-            <w:tabs>
-              <w:tab w:val="right" w:leader="dot" w:pos="9062"/>
-            </w:tabs>
-            <w:rPr>
-              <w:rFonts w:eastAsiaTheme="minorEastAsia"/>
-              <w:noProof/>
-              <w:lang w:eastAsia="de-CH"/>
-            </w:rPr>
-          </w:pPr>
-          <w:hyperlink w:anchor="_Toc513124425" w:history="1">
-            <w:r>
-              <w:rPr>
-                <w:rStyle w:val="Hyperlink"/>
-                <w:noProof/>
-              </w:rPr>
-              <w:t>Fazit</w:t>
-            </w:r>
-            <w:r>
-              <w:rPr>
-                <w:noProof/>
-                <w:webHidden/>
-              </w:rPr>
-              <w:tab/>
-            </w:r>
-            <w:r>
-              <w:rPr>
-                <w:noProof/>
-                <w:webHidden/>
-              </w:rPr>
-              <w:fldChar w:fldCharType="begin"/>
-            </w:r>
-            <w:r>
-              <w:rPr>
-                <w:noProof/>
-                <w:webHidden/>
-              </w:rPr>
-              <w:instrText xml:space="preserve"> PAGEREF _Toc513124425 \h </w:instrText>
-            </w:r>
-            <w:r>
-              <w:rPr>
-                <w:noProof/>
-                <w:webHidden/>
-              </w:rPr>
-            </w:r>
-            <w:r>
-              <w:rPr>
-                <w:noProof/>
-                <w:webHidden/>
-              </w:rPr>
-              <w:fldChar w:fldCharType="separate"/>
-            </w:r>
-            <w:r>
-              <w:rPr>
-                <w:noProof/>
-                <w:webHidden/>
-              </w:rPr>
-              <w:t>8</w:t>
+              <w:t>9</w:t>
             </w:r>
             <w:r>
               <w:rPr>
@@ -2063,7 +2445,7 @@
       <w:pPr>
         <w:pStyle w:val="berschrift1"/>
       </w:pPr>
-      <w:bookmarkStart w:id="0" w:name="_Toc513124413"/>
+      <w:bookmarkStart w:id="0" w:name="_Toc513146677"/>
       <w:r>
         <w:lastRenderedPageBreak/>
         <w:t>Anforderungen</w:t>
@@ -2284,15 +2666,7 @@
         <w:ind w:left="1080"/>
       </w:pPr>
       <w:r>
-        <w:t xml:space="preserve">Tabellen </w:t>
-      </w:r>
-      <w:proofErr w:type="spellStart"/>
-      <w:r>
-        <w:t>gemäss</w:t>
-      </w:r>
-      <w:proofErr w:type="spellEnd"/>
-      <w:r>
-        <w:t xml:space="preserve"> ERD erstellen</w:t>
+        <w:t>Tabellen gemäss ERD erstellen</w:t>
       </w:r>
     </w:p>
     <w:p>
@@ -2419,7 +2793,7 @@
       <w:pPr>
         <w:pStyle w:val="berschrift1"/>
       </w:pPr>
-      <w:bookmarkStart w:id="1" w:name="_Toc513124414"/>
+      <w:bookmarkStart w:id="1" w:name="_Toc513146678"/>
       <w:r>
         <w:lastRenderedPageBreak/>
         <w:t>Auftrag</w:t>
@@ -2436,7 +2810,7 @@
       <w:pPr>
         <w:pStyle w:val="berschrift1"/>
       </w:pPr>
-      <w:bookmarkStart w:id="2" w:name="_Toc513124415"/>
+      <w:bookmarkStart w:id="2" w:name="_Toc513146679"/>
       <w:r>
         <w:t>Abgrenzungsfragen</w:t>
       </w:r>
@@ -2486,25 +2860,7 @@
         <w:rPr>
           <w:b/>
         </w:rPr>
-        <w:t xml:space="preserve">Reicht eine </w:t>
-      </w:r>
-      <w:r>
-        <w:rPr>
-          <w:b/>
-        </w:rPr>
-        <w:t>Bestätigung</w:t>
-      </w:r>
-      <w:r>
-        <w:rPr>
-          <w:b/>
-        </w:rPr>
-        <w:t xml:space="preserve"> für den Rapport im </w:t>
-      </w:r>
-      <w:r>
-        <w:rPr>
-          <w:b/>
-        </w:rPr>
-        <w:t>Checkbox</w:t>
+        <w:t>Reicht eine Bestätigung für den Rapport im Checkbox</w:t>
       </w:r>
       <w:r>
         <w:rPr>
@@ -2521,22 +2877,7 @@
     </w:p>
     <w:p>
       <w:r>
-        <w:t>Nein</w:t>
-      </w:r>
-      <w:r>
-        <w:t xml:space="preserve">, der </w:t>
-      </w:r>
-      <w:r>
-        <w:t>Kunde</w:t>
-      </w:r>
-      <w:r>
-        <w:t xml:space="preserve"> soll in der </w:t>
-      </w:r>
-      <w:r>
-        <w:t>Lage</w:t>
-      </w:r>
-      <w:r>
-        <w:t xml:space="preserve"> sein zu unterschreiben oder </w:t>
+        <w:t xml:space="preserve">Nein, der Kunde soll in der Lage sein zu unterschreiben oder </w:t>
       </w:r>
       <w:r>
         <w:t>ein Bild der Unterschrift in der Datenbank ab zu speichern.</w:t>
@@ -2547,7 +2888,7 @@
       <w:pPr>
         <w:pStyle w:val="berschrift1"/>
       </w:pPr>
-      <w:bookmarkStart w:id="3" w:name="_Toc513124416"/>
+      <w:bookmarkStart w:id="3" w:name="_Toc513146680"/>
       <w:r>
         <w:t>Umsetzung</w:t>
       </w:r>
@@ -2555,15 +2896,7 @@
     </w:p>
     <w:p>
       <w:r>
-        <w:t xml:space="preserve">Bei der Planung beziehungsweise der Entwicklung des Konzepts (ERM, ERD) wird mit </w:t>
-      </w:r>
-      <w:proofErr w:type="spellStart"/>
-      <w:r>
-        <w:t>Gliffy</w:t>
-      </w:r>
-      <w:proofErr w:type="spellEnd"/>
-      <w:r>
-        <w:t xml:space="preserve"> gearbeitet. </w:t>
+        <w:t xml:space="preserve">Bei der Planung beziehungsweise der Entwicklung des Konzepts (ERM, ERD) wird mit Gliffy gearbeitet. </w:t>
       </w:r>
     </w:p>
     <w:p>
@@ -2577,13 +2910,8 @@
         <w:t>SQL</w:t>
       </w:r>
       <w:r>
-        <w:t xml:space="preserve"> </w:t>
-      </w:r>
-      <w:proofErr w:type="spellStart"/>
-      <w:r>
-        <w:t>Workbench</w:t>
-      </w:r>
-      <w:proofErr w:type="spellEnd"/>
+        <w:t xml:space="preserve"> Workbench</w:t>
+      </w:r>
       <w:r>
         <w:t xml:space="preserve"> verwendet.</w:t>
       </w:r>
@@ -2592,11 +2920,9 @@
       <w:r>
         <w:t xml:space="preserve">Die Umsetzung einer Anwendung, welche Gebrauch von der Datenbank macht findet in </w:t>
       </w:r>
-      <w:proofErr w:type="spellStart"/>
       <w:r>
         <w:t>JavaFX</w:t>
       </w:r>
-      <w:proofErr w:type="spellEnd"/>
       <w:r>
         <w:t xml:space="preserve"> statt.</w:t>
       </w:r>
@@ -2611,21 +2937,13 @@
       <w:pPr>
         <w:pStyle w:val="berschrift1"/>
       </w:pPr>
-      <w:bookmarkStart w:id="4" w:name="_Toc513124418"/>
+      <w:bookmarkStart w:id="4" w:name="_Toc513146681"/>
       <w:r>
         <w:lastRenderedPageBreak/>
         <w:t>ERM</w:t>
       </w:r>
       <w:r>
-        <w:t xml:space="preserve"> (Entity </w:t>
-      </w:r>
-      <w:proofErr w:type="spellStart"/>
-      <w:r>
-        <w:t>Relationship</w:t>
-      </w:r>
-      <w:proofErr w:type="spellEnd"/>
-      <w:r>
-        <w:t xml:space="preserve"> Model)</w:t>
+        <w:t xml:space="preserve"> (Entity Relationship Model)</w:t>
       </w:r>
       <w:bookmarkEnd w:id="4"/>
     </w:p>
@@ -2651,7 +2969,7 @@
                     <pic:cNvPicPr/>
                   </pic:nvPicPr>
                   <pic:blipFill>
-                    <a:blip r:embed="rId9">
+                    <a:blip r:embed="rId10">
                       <a:extLst>
                         <a:ext uri="{28A0092B-C50C-407E-A947-70E740481C1C}">
                           <a14:useLocalDpi xmlns:a14="http://schemas.microsoft.com/office/drawing/2010/main" val="0"/>
@@ -2683,7 +3001,7 @@
       <w:pPr>
         <w:pStyle w:val="berschrift1"/>
       </w:pPr>
-      <w:bookmarkStart w:id="5" w:name="_Toc513124419"/>
+      <w:bookmarkStart w:id="5" w:name="_Toc513146682"/>
       <w:r>
         <w:t>ERD</w:t>
       </w:r>
@@ -2691,21 +3009,8 @@
         <w:t xml:space="preserve"> (</w:t>
       </w:r>
       <w:r>
-        <w:t xml:space="preserve">Entity </w:t>
-      </w:r>
-      <w:proofErr w:type="spellStart"/>
-      <w:r>
-        <w:t>Relationship</w:t>
-      </w:r>
-      <w:proofErr w:type="spellEnd"/>
-      <w:r>
-        <w:t xml:space="preserve"> </w:t>
-      </w:r>
-      <w:proofErr w:type="spellStart"/>
-      <w:r>
-        <w:t>Diagram</w:t>
-      </w:r>
-      <w:proofErr w:type="spellEnd"/>
+        <w:t>Entity Relationship Diagram</w:t>
+      </w:r>
       <w:r>
         <w:t>)</w:t>
       </w:r>
@@ -2733,7 +3038,7 @@
                     <pic:cNvPicPr/>
                   </pic:nvPicPr>
                   <pic:blipFill>
-                    <a:blip r:embed="rId10">
+                    <a:blip r:embed="rId11">
                       <a:extLst>
                         <a:ext uri="{28A0092B-C50C-407E-A947-70E740481C1C}">
                           <a14:useLocalDpi xmlns:a14="http://schemas.microsoft.com/office/drawing/2010/main" val="0"/>
@@ -2771,704 +3076,24 @@
       <w:pPr>
         <w:pStyle w:val="berschrift1"/>
       </w:pPr>
-      <w:bookmarkStart w:id="6" w:name="_Toc513124420"/>
+      <w:bookmarkStart w:id="6" w:name="_Toc513146683"/>
       <w:r>
         <w:lastRenderedPageBreak/>
         <w:t>Anwendung</w:t>
       </w:r>
       <w:bookmarkEnd w:id="6"/>
     </w:p>
-    <w:p/>
-    <w:p/>
-    <w:p>
-      <w:r>
-        <w:br w:type="page"/>
-      </w:r>
-    </w:p>
-    <w:p>
-      <w:pPr>
-        <w:pStyle w:val="berschrift1"/>
-      </w:pPr>
-      <w:bookmarkStart w:id="7" w:name="_Toc513124421"/>
-      <w:r>
-        <w:lastRenderedPageBreak/>
-        <w:t>Testdaten</w:t>
-      </w:r>
-      <w:bookmarkEnd w:id="7"/>
-    </w:p>
-    <w:p>
-      <w:pPr>
-        <w:rPr>
-          <w:color w:val="FF0000"/>
-        </w:rPr>
-      </w:pPr>
-      <w:r>
-        <w:rPr>
-          <w:color w:val="FF0000"/>
-        </w:rPr>
-        <w:t xml:space="preserve">Es werden Daten für drei beispielhafte Rapporte, Angestellte, Kunden mit deren Informationen und einige Aktivitäten, sowie allgemeine Hinweise erstellt. </w:t>
-      </w:r>
-    </w:p>
-    <w:p>
-      <w:pPr>
-        <w:rPr>
-          <w:color w:val="FF0000"/>
-        </w:rPr>
-      </w:pPr>
-      <w:r>
-        <w:rPr>
-          <w:color w:val="FF0000"/>
-        </w:rPr>
-        <w:t>Reisekosten: Für die Reisekosten beziehen sich auf die Distanz (Km) und es wird jeweils 2.50.- pro Km berechnet.</w:t>
-      </w:r>
-    </w:p>
-    <w:p>
-      <w:pPr>
-        <w:rPr>
-          <w:color w:val="FF0000"/>
-        </w:rPr>
-      </w:pPr>
-      <w:r>
-        <w:rPr>
-          <w:color w:val="FF0000"/>
-        </w:rPr>
-        <w:t xml:space="preserve">Passwörter (Hash): Um die Sicherheit der Angestellteninformationen zu erhöhen werden die Passwörter ihrer Accounts </w:t>
-      </w:r>
-      <w:proofErr w:type="spellStart"/>
-      <w:r>
-        <w:rPr>
-          <w:color w:val="FF0000"/>
-        </w:rPr>
-        <w:t>verhasht</w:t>
-      </w:r>
-      <w:proofErr w:type="spellEnd"/>
-      <w:r>
-        <w:rPr>
-          <w:color w:val="FF0000"/>
-        </w:rPr>
-        <w:t xml:space="preserve">. </w:t>
-      </w:r>
-    </w:p>
-    <w:p>
-      <w:pPr>
-        <w:shd w:val="clear" w:color="auto" w:fill="EFF0F1"/>
-        <w:tabs>
-          <w:tab w:val="left" w:pos="916"/>
-          <w:tab w:val="left" w:pos="1832"/>
-          <w:tab w:val="left" w:pos="2748"/>
-          <w:tab w:val="left" w:pos="3664"/>
-          <w:tab w:val="left" w:pos="4580"/>
-          <w:tab w:val="left" w:pos="5496"/>
-          <w:tab w:val="left" w:pos="6412"/>
-          <w:tab w:val="left" w:pos="7328"/>
-          <w:tab w:val="left" w:pos="8244"/>
-          <w:tab w:val="left" w:pos="9160"/>
-          <w:tab w:val="left" w:pos="10076"/>
-          <w:tab w:val="left" w:pos="10992"/>
-          <w:tab w:val="left" w:pos="11908"/>
-          <w:tab w:val="left" w:pos="12824"/>
-          <w:tab w:val="left" w:pos="13740"/>
-          <w:tab w:val="left" w:pos="14656"/>
-        </w:tabs>
-        <w:spacing w:after="0" w:line="240" w:lineRule="auto"/>
-        <w:textAlignment w:val="baseline"/>
-        <w:rPr>
-          <w:rFonts w:ascii="inherit" w:eastAsia="Times New Roman" w:hAnsi="inherit" w:cs="Courier New"/>
-          <w:color w:val="FF0000"/>
-          <w:sz w:val="20"/>
-          <w:szCs w:val="20"/>
-          <w:bdr w:val="none" w:sz="0" w:space="0" w:color="auto" w:frame="1"/>
-          <w:shd w:val="clear" w:color="auto" w:fill="EFF0F1"/>
-          <w:lang w:val="fr-CH" w:eastAsia="de-CH"/>
-        </w:rPr>
-      </w:pPr>
-      <w:r>
-        <w:rPr>
-          <w:rFonts w:ascii="inherit" w:eastAsia="Times New Roman" w:hAnsi="inherit" w:cs="Courier New"/>
-          <w:color w:val="FF0000"/>
-          <w:sz w:val="20"/>
-          <w:szCs w:val="20"/>
-          <w:bdr w:val="none" w:sz="0" w:space="0" w:color="auto" w:frame="1"/>
-          <w:shd w:val="clear" w:color="auto" w:fill="EFF0F1"/>
-          <w:lang w:val="fr-CH" w:eastAsia="de-CH"/>
-        </w:rPr>
-        <w:t xml:space="preserve">UPDATE </w:t>
-      </w:r>
-      <w:proofErr w:type="spellStart"/>
-      <w:r>
-        <w:rPr>
-          <w:rFonts w:ascii="inherit" w:eastAsia="Times New Roman" w:hAnsi="inherit" w:cs="Courier New"/>
-          <w:color w:val="FF0000"/>
-          <w:sz w:val="20"/>
-          <w:szCs w:val="20"/>
-          <w:bdr w:val="none" w:sz="0" w:space="0" w:color="auto" w:frame="1"/>
-          <w:shd w:val="clear" w:color="auto" w:fill="EFF0F1"/>
-          <w:lang w:val="fr-CH" w:eastAsia="de-CH"/>
-        </w:rPr>
-        <w:t>employee</w:t>
-      </w:r>
-      <w:proofErr w:type="spellEnd"/>
-    </w:p>
-    <w:p>
-      <w:pPr>
-        <w:shd w:val="clear" w:color="auto" w:fill="EFF0F1"/>
-        <w:tabs>
-          <w:tab w:val="left" w:pos="916"/>
-          <w:tab w:val="left" w:pos="1832"/>
-          <w:tab w:val="left" w:pos="2748"/>
-          <w:tab w:val="left" w:pos="3664"/>
-          <w:tab w:val="left" w:pos="4580"/>
-          <w:tab w:val="left" w:pos="5496"/>
-          <w:tab w:val="left" w:pos="6412"/>
-          <w:tab w:val="left" w:pos="7328"/>
-          <w:tab w:val="left" w:pos="8244"/>
-          <w:tab w:val="left" w:pos="9160"/>
-          <w:tab w:val="left" w:pos="10076"/>
-          <w:tab w:val="left" w:pos="10992"/>
-          <w:tab w:val="left" w:pos="11908"/>
-          <w:tab w:val="left" w:pos="12824"/>
-          <w:tab w:val="left" w:pos="13740"/>
-          <w:tab w:val="left" w:pos="14656"/>
-        </w:tabs>
-        <w:spacing w:after="0" w:line="240" w:lineRule="auto"/>
-        <w:textAlignment w:val="baseline"/>
-        <w:rPr>
-          <w:rFonts w:ascii="inherit" w:eastAsia="Times New Roman" w:hAnsi="inherit" w:cs="Courier New"/>
-          <w:color w:val="FF0000"/>
-          <w:sz w:val="20"/>
-          <w:szCs w:val="20"/>
-          <w:bdr w:val="none" w:sz="0" w:space="0" w:color="auto" w:frame="1"/>
-          <w:shd w:val="clear" w:color="auto" w:fill="EFF0F1"/>
-          <w:lang w:val="fr-CH" w:eastAsia="de-CH"/>
-        </w:rPr>
-      </w:pPr>
-      <w:r>
-        <w:rPr>
-          <w:rFonts w:ascii="inherit" w:eastAsia="Times New Roman" w:hAnsi="inherit" w:cs="Courier New"/>
-          <w:color w:val="FF0000"/>
-          <w:sz w:val="20"/>
-          <w:szCs w:val="20"/>
-          <w:bdr w:val="none" w:sz="0" w:space="0" w:color="auto" w:frame="1"/>
-          <w:shd w:val="clear" w:color="auto" w:fill="EFF0F1"/>
-          <w:lang w:val="fr-CH" w:eastAsia="de-CH"/>
-        </w:rPr>
-        <w:t xml:space="preserve">SET </w:t>
-      </w:r>
-      <w:proofErr w:type="spellStart"/>
-      <w:r>
-        <w:rPr>
-          <w:rFonts w:ascii="inherit" w:eastAsia="Times New Roman" w:hAnsi="inherit" w:cs="Courier New"/>
-          <w:color w:val="FF0000"/>
-          <w:sz w:val="20"/>
-          <w:szCs w:val="20"/>
-          <w:bdr w:val="none" w:sz="0" w:space="0" w:color="auto" w:frame="1"/>
-          <w:shd w:val="clear" w:color="auto" w:fill="EFF0F1"/>
-          <w:lang w:val="fr-CH" w:eastAsia="de-CH"/>
-        </w:rPr>
-        <w:t>password</w:t>
-      </w:r>
-      <w:proofErr w:type="spellEnd"/>
-      <w:r>
-        <w:rPr>
-          <w:rFonts w:ascii="inherit" w:eastAsia="Times New Roman" w:hAnsi="inherit" w:cs="Courier New"/>
-          <w:color w:val="FF0000"/>
-          <w:sz w:val="20"/>
-          <w:szCs w:val="20"/>
-          <w:bdr w:val="none" w:sz="0" w:space="0" w:color="auto" w:frame="1"/>
-          <w:shd w:val="clear" w:color="auto" w:fill="EFF0F1"/>
-          <w:lang w:val="fr-CH" w:eastAsia="de-CH"/>
-        </w:rPr>
-        <w:t xml:space="preserve"> = </w:t>
-      </w:r>
-      <w:proofErr w:type="gramStart"/>
-      <w:r>
-        <w:rPr>
-          <w:rFonts w:ascii="inherit" w:eastAsia="Times New Roman" w:hAnsi="inherit" w:cs="Courier New"/>
-          <w:color w:val="FF0000"/>
-          <w:sz w:val="20"/>
-          <w:szCs w:val="20"/>
-          <w:bdr w:val="none" w:sz="0" w:space="0" w:color="auto" w:frame="1"/>
-          <w:shd w:val="clear" w:color="auto" w:fill="EFF0F1"/>
-          <w:lang w:val="fr-CH" w:eastAsia="de-CH"/>
-        </w:rPr>
-        <w:t>MD5(</w:t>
-      </w:r>
-      <w:proofErr w:type="spellStart"/>
-      <w:proofErr w:type="gramEnd"/>
-      <w:r>
-        <w:rPr>
-          <w:rFonts w:ascii="inherit" w:eastAsia="Times New Roman" w:hAnsi="inherit" w:cs="Courier New"/>
-          <w:color w:val="FF0000"/>
-          <w:sz w:val="20"/>
-          <w:szCs w:val="20"/>
-          <w:bdr w:val="none" w:sz="0" w:space="0" w:color="auto" w:frame="1"/>
-          <w:shd w:val="clear" w:color="auto" w:fill="EFF0F1"/>
-          <w:lang w:val="fr-CH" w:eastAsia="de-CH"/>
-        </w:rPr>
-        <w:t>password</w:t>
-      </w:r>
-      <w:proofErr w:type="spellEnd"/>
-      <w:r>
-        <w:rPr>
-          <w:rFonts w:ascii="inherit" w:eastAsia="Times New Roman" w:hAnsi="inherit" w:cs="Courier New"/>
-          <w:color w:val="FF0000"/>
-          <w:sz w:val="20"/>
-          <w:szCs w:val="20"/>
-          <w:bdr w:val="none" w:sz="0" w:space="0" w:color="auto" w:frame="1"/>
-          <w:shd w:val="clear" w:color="auto" w:fill="EFF0F1"/>
-          <w:lang w:val="fr-CH" w:eastAsia="de-CH"/>
-        </w:rPr>
-        <w:t>)</w:t>
-      </w:r>
-    </w:p>
-    <w:p>
-      <w:pPr>
-        <w:shd w:val="clear" w:color="auto" w:fill="EFF0F1"/>
-        <w:tabs>
-          <w:tab w:val="left" w:pos="916"/>
-          <w:tab w:val="left" w:pos="1832"/>
-          <w:tab w:val="left" w:pos="2748"/>
-          <w:tab w:val="left" w:pos="3664"/>
-          <w:tab w:val="left" w:pos="4580"/>
-          <w:tab w:val="left" w:pos="5496"/>
-          <w:tab w:val="left" w:pos="6412"/>
-          <w:tab w:val="left" w:pos="7328"/>
-          <w:tab w:val="left" w:pos="8244"/>
-          <w:tab w:val="left" w:pos="9160"/>
-          <w:tab w:val="left" w:pos="10076"/>
-          <w:tab w:val="left" w:pos="10992"/>
-          <w:tab w:val="left" w:pos="11908"/>
-          <w:tab w:val="left" w:pos="12824"/>
-          <w:tab w:val="left" w:pos="13740"/>
-          <w:tab w:val="left" w:pos="14656"/>
-        </w:tabs>
-        <w:spacing w:after="0" w:line="240" w:lineRule="auto"/>
-        <w:textAlignment w:val="baseline"/>
-        <w:rPr>
-          <w:rFonts w:ascii="Consolas" w:eastAsia="Times New Roman" w:hAnsi="Consolas" w:cs="Courier New"/>
-          <w:color w:val="FF0000"/>
-          <w:sz w:val="20"/>
-          <w:szCs w:val="20"/>
-          <w:lang w:eastAsia="de-CH"/>
-        </w:rPr>
-      </w:pPr>
-      <w:r>
-        <w:rPr>
-          <w:rFonts w:ascii="inherit" w:eastAsia="Times New Roman" w:hAnsi="inherit" w:cs="Courier New"/>
-          <w:color w:val="FF0000"/>
-          <w:sz w:val="20"/>
-          <w:szCs w:val="20"/>
-          <w:bdr w:val="none" w:sz="0" w:space="0" w:color="auto" w:frame="1"/>
-          <w:shd w:val="clear" w:color="auto" w:fill="EFF0F1"/>
-          <w:lang w:eastAsia="de-CH"/>
-        </w:rPr>
-        <w:t xml:space="preserve">WHERE </w:t>
-      </w:r>
-      <w:proofErr w:type="spellStart"/>
-      <w:r>
-        <w:rPr>
-          <w:rFonts w:ascii="inherit" w:eastAsia="Times New Roman" w:hAnsi="inherit" w:cs="Courier New"/>
-          <w:color w:val="FF0000"/>
-          <w:sz w:val="20"/>
-          <w:szCs w:val="20"/>
-          <w:bdr w:val="none" w:sz="0" w:space="0" w:color="auto" w:frame="1"/>
-          <w:shd w:val="clear" w:color="auto" w:fill="EFF0F1"/>
-          <w:lang w:eastAsia="de-CH"/>
-        </w:rPr>
-        <w:t>password</w:t>
-      </w:r>
-      <w:proofErr w:type="spellEnd"/>
-      <w:r>
-        <w:rPr>
-          <w:rFonts w:ascii="inherit" w:eastAsia="Times New Roman" w:hAnsi="inherit" w:cs="Courier New"/>
-          <w:color w:val="FF0000"/>
-          <w:sz w:val="20"/>
-          <w:szCs w:val="20"/>
-          <w:bdr w:val="none" w:sz="0" w:space="0" w:color="auto" w:frame="1"/>
-          <w:shd w:val="clear" w:color="auto" w:fill="EFF0F1"/>
-          <w:lang w:eastAsia="de-CH"/>
-        </w:rPr>
-        <w:t xml:space="preserve"> != 0;</w:t>
-      </w:r>
-    </w:p>
-    <w:p/>
-    <w:p>
-      <w:pPr>
-        <w:pStyle w:val="berschrift1"/>
-      </w:pPr>
-      <w:bookmarkStart w:id="8" w:name="_Toc513124422"/>
-      <w:r>
-        <w:t>Erweiterungsmöglichkeiten</w:t>
-      </w:r>
-      <w:bookmarkEnd w:id="8"/>
-      <w:r>
-        <w:t xml:space="preserve"> </w:t>
-      </w:r>
-    </w:p>
-    <w:p>
-      <w:pPr>
-        <w:rPr>
-          <w:color w:val="FF0000"/>
-        </w:rPr>
-      </w:pPr>
-      <w:r>
-        <w:rPr>
-          <w:color w:val="FF0000"/>
-        </w:rPr>
-        <w:t>Die Datenbank lässt sich problemlos durch weitere Angestellte, Kunden, Textblöcke oder Ähnliches erweitern. Sollten später einmal vielleicht noch mehr Informationen von Kunden abgefragt werden können, dann lässt sich mühelos eine weitere Tabelle an die Tabelle „</w:t>
-      </w:r>
-      <w:proofErr w:type="spellStart"/>
-      <w:r>
-        <w:rPr>
-          <w:color w:val="FF0000"/>
-        </w:rPr>
-        <w:t>adress</w:t>
-      </w:r>
-      <w:proofErr w:type="spellEnd"/>
-      <w:r>
-        <w:rPr>
-          <w:color w:val="FF0000"/>
-        </w:rPr>
-        <w:t xml:space="preserve">“ anschliessen mit ZB. Dem Herkunftsland, falls die Firma mal international aktiv werden sollte. </w:t>
-      </w:r>
-    </w:p>
-    <w:p>
-      <w:pPr>
-        <w:pStyle w:val="berschrift1"/>
-      </w:pPr>
-      <w:bookmarkStart w:id="9" w:name="_Toc513124423"/>
-      <w:r>
-        <w:t>Referenzielle Restriktionen und Weitergaben</w:t>
-      </w:r>
-      <w:bookmarkEnd w:id="9"/>
-      <w:r>
-        <w:t xml:space="preserve"> </w:t>
-      </w:r>
-    </w:p>
-    <w:p>
-      <w:pPr>
-        <w:rPr>
-          <w:color w:val="FF0000"/>
-        </w:rPr>
-      </w:pPr>
-      <w:r>
-        <w:rPr>
-          <w:color w:val="FF0000"/>
-        </w:rPr>
-        <w:t xml:space="preserve">Customer/Company (on </w:t>
-      </w:r>
-      <w:proofErr w:type="spellStart"/>
-      <w:r>
-        <w:rPr>
-          <w:color w:val="FF0000"/>
-        </w:rPr>
-        <w:t>delete</w:t>
-      </w:r>
-      <w:proofErr w:type="spellEnd"/>
-      <w:r>
-        <w:rPr>
-          <w:color w:val="FF0000"/>
-        </w:rPr>
-        <w:t xml:space="preserve"> </w:t>
-      </w:r>
-      <w:proofErr w:type="spellStart"/>
-      <w:r>
-        <w:rPr>
-          <w:color w:val="FF0000"/>
-        </w:rPr>
-        <w:t>restrict</w:t>
-      </w:r>
-      <w:proofErr w:type="spellEnd"/>
-      <w:r>
-        <w:rPr>
-          <w:color w:val="FF0000"/>
-        </w:rPr>
-        <w:t xml:space="preserve">): Da ein entfernter Kunde nicht gleich bedeuten muss dass dessen ganze Firma nicht mehr zur Kundschaft gehört (ein anderer könnte ja </w:t>
-      </w:r>
-      <w:proofErr w:type="spellStart"/>
-      <w:r>
-        <w:rPr>
-          <w:color w:val="FF0000"/>
-        </w:rPr>
-        <w:t>nachwievor</w:t>
-      </w:r>
-      <w:proofErr w:type="spellEnd"/>
-      <w:r>
-        <w:rPr>
-          <w:color w:val="FF0000"/>
-        </w:rPr>
-        <w:t xml:space="preserve"> einen Dienst in Anspruch nehmen), wird hier die Weitergabe einer Löschaktion verhindert.</w:t>
-      </w:r>
-    </w:p>
-    <w:p>
-      <w:pPr>
-        <w:rPr>
-          <w:color w:val="FF0000"/>
-        </w:rPr>
-      </w:pPr>
-      <w:r>
-        <w:rPr>
-          <w:color w:val="FF0000"/>
-        </w:rPr>
-        <w:t xml:space="preserve"> </w:t>
-      </w:r>
-      <w:proofErr w:type="spellStart"/>
-      <w:r>
-        <w:rPr>
-          <w:color w:val="FF0000"/>
-        </w:rPr>
-        <w:t>Employee</w:t>
-      </w:r>
-      <w:proofErr w:type="spellEnd"/>
-      <w:r>
-        <w:rPr>
-          <w:color w:val="FF0000"/>
-        </w:rPr>
-        <w:t xml:space="preserve">/Report (on </w:t>
-      </w:r>
-      <w:proofErr w:type="spellStart"/>
-      <w:r>
-        <w:rPr>
-          <w:color w:val="FF0000"/>
-        </w:rPr>
-        <w:t>delete</w:t>
-      </w:r>
-      <w:proofErr w:type="spellEnd"/>
-      <w:r>
-        <w:rPr>
-          <w:color w:val="FF0000"/>
-        </w:rPr>
-        <w:t xml:space="preserve"> </w:t>
-      </w:r>
-      <w:proofErr w:type="spellStart"/>
-      <w:r>
-        <w:rPr>
-          <w:color w:val="FF0000"/>
-        </w:rPr>
-        <w:t>restrict</w:t>
-      </w:r>
-      <w:proofErr w:type="spellEnd"/>
-      <w:r>
-        <w:rPr>
-          <w:color w:val="FF0000"/>
-        </w:rPr>
-        <w:t>): Sollte ein Angestellter die Firma verlassen sollen dessen verfasste Rapporte trotzdem in der Datenbank enthalten bleiben, daher wird hier die Weitergabe einer Löschaktion verhindert.</w:t>
-      </w:r>
-    </w:p>
-    <w:p/>
-    <w:p>
-      <w:r>
-        <w:br w:type="page"/>
-      </w:r>
-    </w:p>
-    <w:p>
-      <w:pPr>
-        <w:pStyle w:val="berschrift1"/>
-      </w:pPr>
-      <w:bookmarkStart w:id="10" w:name="_Toc513124424"/>
-      <w:r>
-        <w:lastRenderedPageBreak/>
-        <w:t>Testfälle</w:t>
-      </w:r>
-      <w:bookmarkEnd w:id="10"/>
-    </w:p>
-    <w:p>
-      <w:pPr>
-        <w:rPr>
-          <w:u w:val="single"/>
-        </w:rPr>
-      </w:pPr>
-      <w:r>
-        <w:rPr>
-          <w:u w:val="single"/>
-        </w:rPr>
-        <w:t>Kundeninformationen ausgeben?</w:t>
-      </w:r>
-    </w:p>
-    <w:p>
-      <w:r>
-        <w:t xml:space="preserve">SELECT </w:t>
-      </w:r>
-      <w:proofErr w:type="spellStart"/>
-      <w:r>
-        <w:t>c.firstname</w:t>
-      </w:r>
-      <w:proofErr w:type="spellEnd"/>
-      <w:r>
-        <w:t xml:space="preserve">, </w:t>
-      </w:r>
-      <w:proofErr w:type="spellStart"/>
-      <w:r>
-        <w:t>c.lastname</w:t>
-      </w:r>
-      <w:proofErr w:type="spellEnd"/>
-      <w:r>
-        <w:t xml:space="preserve">, </w:t>
-      </w:r>
-      <w:proofErr w:type="spellStart"/>
-      <w:r>
-        <w:t>c.telnumber</w:t>
-      </w:r>
-      <w:proofErr w:type="spellEnd"/>
-      <w:r>
-        <w:t xml:space="preserve">, </w:t>
-      </w:r>
-      <w:proofErr w:type="spellStart"/>
-      <w:r>
-        <w:t>y.city</w:t>
-      </w:r>
-      <w:proofErr w:type="spellEnd"/>
-      <w:r>
-        <w:t xml:space="preserve">, </w:t>
-      </w:r>
-      <w:proofErr w:type="spellStart"/>
-      <w:r>
-        <w:t>street</w:t>
-      </w:r>
-      <w:proofErr w:type="spellEnd"/>
-      <w:r>
-        <w:t>, z.zip</w:t>
-      </w:r>
-      <w:r>
-        <w:t xml:space="preserve">                                    </w:t>
-      </w:r>
-      <w:r>
-        <w:t xml:space="preserve">FROM </w:t>
-      </w:r>
-      <w:proofErr w:type="spellStart"/>
-      <w:r>
-        <w:t>customer</w:t>
-      </w:r>
-      <w:proofErr w:type="spellEnd"/>
-      <w:r>
-        <w:t xml:space="preserve"> AS </w:t>
-      </w:r>
-      <w:r>
-        <w:t xml:space="preserve">c INNER JOIN </w:t>
-      </w:r>
-      <w:proofErr w:type="spellStart"/>
-      <w:r>
-        <w:t>company</w:t>
-      </w:r>
-      <w:proofErr w:type="spellEnd"/>
-      <w:r>
-        <w:t xml:space="preserve"> AS </w:t>
-      </w:r>
-      <w:r>
-        <w:t xml:space="preserve">o </w:t>
-      </w:r>
-      <w:proofErr w:type="gramStart"/>
-      <w:r>
-        <w:t>ON  o.id</w:t>
-      </w:r>
-      <w:proofErr w:type="gramEnd"/>
-      <w:r>
-        <w:t xml:space="preserve"> = </w:t>
-      </w:r>
-      <w:proofErr w:type="spellStart"/>
-      <w:r>
-        <w:t>c.Fk_company</w:t>
-      </w:r>
-      <w:proofErr w:type="spellEnd"/>
-      <w:r>
-        <w:t xml:space="preserve"> INNER JOIN </w:t>
-      </w:r>
-      <w:proofErr w:type="spellStart"/>
-      <w:r>
-        <w:t>adress</w:t>
-      </w:r>
-      <w:proofErr w:type="spellEnd"/>
-      <w:r>
-        <w:t xml:space="preserve"> </w:t>
-      </w:r>
-      <w:r>
-        <w:t xml:space="preserve">AS </w:t>
-      </w:r>
-      <w:r>
-        <w:t xml:space="preserve">a ON </w:t>
-      </w:r>
-      <w:proofErr w:type="spellStart"/>
-      <w:r>
-        <w:t>a.Fk_customer</w:t>
-      </w:r>
-      <w:proofErr w:type="spellEnd"/>
-      <w:r>
-        <w:t xml:space="preserve"> = c.id INNER JOIN </w:t>
-      </w:r>
-      <w:proofErr w:type="spellStart"/>
-      <w:r>
-        <w:t>street</w:t>
-      </w:r>
-      <w:proofErr w:type="spellEnd"/>
-      <w:r>
-        <w:t xml:space="preserve"> </w:t>
-      </w:r>
-      <w:r>
-        <w:t xml:space="preserve">AS </w:t>
-      </w:r>
-      <w:r>
-        <w:t xml:space="preserve">s ON s.id = </w:t>
-      </w:r>
-      <w:proofErr w:type="spellStart"/>
-      <w:r>
-        <w:t>a.Fk_street</w:t>
-      </w:r>
-      <w:proofErr w:type="spellEnd"/>
-      <w:r>
-        <w:t xml:space="preserve"> INNER JOIN </w:t>
-      </w:r>
-      <w:proofErr w:type="spellStart"/>
-      <w:r>
-        <w:t>ZIPCode</w:t>
-      </w:r>
-      <w:proofErr w:type="spellEnd"/>
-      <w:r>
-        <w:t xml:space="preserve"> z ON </w:t>
-      </w:r>
-      <w:proofErr w:type="spellStart"/>
-      <w:r>
-        <w:t>a.Fk_ZIPCode</w:t>
-      </w:r>
-      <w:proofErr w:type="spellEnd"/>
-      <w:r>
-        <w:t xml:space="preserve"> = z.id INNER JOIN </w:t>
-      </w:r>
-      <w:proofErr w:type="spellStart"/>
-      <w:r>
-        <w:t>city</w:t>
-      </w:r>
-      <w:proofErr w:type="spellEnd"/>
-      <w:r>
-        <w:t xml:space="preserve"> </w:t>
-      </w:r>
-      <w:r>
-        <w:t xml:space="preserve">AS </w:t>
-      </w:r>
-      <w:r>
-        <w:t xml:space="preserve">y ON y.id = </w:t>
-      </w:r>
-      <w:proofErr w:type="spellStart"/>
-      <w:r>
-        <w:t>a.Fk_city</w:t>
-      </w:r>
-      <w:proofErr w:type="spellEnd"/>
-    </w:p>
-    <w:p>
-      <w:pPr>
-        <w:rPr>
-          <w:lang w:val="fr-CH"/>
-        </w:rPr>
-      </w:pPr>
+    <w:p>
       <w:r>
         <w:rPr>
           <w:noProof/>
           <w:lang w:eastAsia="de-CH"/>
         </w:rPr>
         <w:drawing>
-          <wp:inline distT="0" distB="0" distL="0" distR="0" wp14:anchorId="66474E7F" wp14:editId="589B520D">
-            <wp:extent cx="4330700" cy="716280"/>
-            <wp:effectExtent l="0" t="0" r="0" b="7620"/>
-            <wp:docPr id="12" name="Grafik 12" descr="C:\Users\lucas.wymann\Desktop\df.PNG"/>
+          <wp:inline distT="0" distB="0" distL="0" distR="0">
+            <wp:extent cx="5760720" cy="8054975"/>
+            <wp:effectExtent l="0" t="0" r="0" b="3175"/>
+            <wp:docPr id="8" name="Grafik 8"/>
             <wp:cNvGraphicFramePr>
               <a:graphicFrameLocks xmlns:a="http://schemas.openxmlformats.org/drawingml/2006/main" noChangeAspect="1"/>
             </wp:cNvGraphicFramePr>
@@ -3476,36 +3101,29 @@
               <a:graphicData uri="http://schemas.openxmlformats.org/drawingml/2006/picture">
                 <pic:pic xmlns:pic="http://schemas.openxmlformats.org/drawingml/2006/picture">
                   <pic:nvPicPr>
-                    <pic:cNvPr id="0" name="Picture 19" descr="C:\Users\lucas.wymann\Desktop\df.PNG"/>
-                    <pic:cNvPicPr>
-                      <a:picLocks noChangeAspect="1" noChangeArrowheads="1"/>
-                    </pic:cNvPicPr>
+                    <pic:cNvPr id="8" name="z.PNG"/>
+                    <pic:cNvPicPr/>
                   </pic:nvPicPr>
                   <pic:blipFill>
-                    <a:blip r:embed="rId11">
+                    <a:blip r:embed="rId12">
                       <a:extLst>
                         <a:ext uri="{28A0092B-C50C-407E-A947-70E740481C1C}">
                           <a14:useLocalDpi xmlns:a14="http://schemas.microsoft.com/office/drawing/2010/main" val="0"/>
                         </a:ext>
                       </a:extLst>
                     </a:blip>
-                    <a:srcRect/>
                     <a:stretch>
                       <a:fillRect/>
                     </a:stretch>
                   </pic:blipFill>
-                  <pic:spPr bwMode="auto">
+                  <pic:spPr>
                     <a:xfrm>
                       <a:off x="0" y="0"/>
-                      <a:ext cx="4330700" cy="716280"/>
+                      <a:ext cx="5760720" cy="8054975"/>
                     </a:xfrm>
                     <a:prstGeom prst="rect">
                       <a:avLst/>
                     </a:prstGeom>
-                    <a:noFill/>
-                    <a:ln>
-                      <a:noFill/>
-                    </a:ln>
                   </pic:spPr>
                 </pic:pic>
               </a:graphicData>
@@ -3514,12 +3132,855 @@
         </w:drawing>
       </w:r>
     </w:p>
-    <w:p>
-      <w:bookmarkStart w:id="11" w:name="_GoBack"/>
+    <w:p/>
+    <w:p>
+      <w:r>
+        <w:br w:type="page"/>
+      </w:r>
+    </w:p>
+    <w:p>
+      <w:pPr>
+        <w:pStyle w:val="berschrift1"/>
+      </w:pPr>
+      <w:bookmarkStart w:id="7" w:name="_Toc513146684"/>
+      <w:r>
+        <w:lastRenderedPageBreak/>
+        <w:t>Testdaten</w:t>
+      </w:r>
+      <w:bookmarkEnd w:id="7"/>
+    </w:p>
+    <w:p>
+      <w:r>
+        <w:t xml:space="preserve">Es werden Daten für drei Rapporte, Angestellte, Kunden mit deren Informationen und einige Aktivitäten, sowie allgemeine Hinweise erstellt. </w:t>
+      </w:r>
+    </w:p>
+    <w:p>
+      <w:r>
+        <w:t xml:space="preserve">Reisekosten: Für die Reisekosten beziehen sich auf die Distanz (Km) und es </w:t>
+      </w:r>
+      <w:r>
+        <w:t>wird jeweils 2</w:t>
+      </w:r>
+      <w:r>
+        <w:t>.- pro Km berechnet.</w:t>
+      </w:r>
+    </w:p>
+    <w:p>
+      <w:pPr>
+        <w:pStyle w:val="berschrift1"/>
+      </w:pPr>
+      <w:bookmarkStart w:id="8" w:name="_Toc513146685"/>
+      <w:r>
+        <w:t>Erweiterungsmöglichkeiten</w:t>
+      </w:r>
+      <w:bookmarkEnd w:id="8"/>
+      <w:r>
+        <w:t xml:space="preserve"> </w:t>
+      </w:r>
+    </w:p>
+    <w:p>
+      <w:r>
+        <w:t xml:space="preserve">Die Datenbank lässt sich problemlos durch weitere Angestellte, Kunden, </w:t>
+      </w:r>
+      <w:r>
+        <w:t>Textblöcke, etc.</w:t>
+      </w:r>
+      <w:r>
+        <w:t xml:space="preserve"> erweitern. Sollten später einmal vielleicht noch mehr Informationen von Kunden abgefragt werden können, dann lässt sich mühelos eine weitere Tabelle an die Tabelle „</w:t>
+      </w:r>
+      <w:r>
+        <w:t>contact</w:t>
+      </w:r>
+      <w:r>
+        <w:t>“ anschliessen.</w:t>
+      </w:r>
+    </w:p>
+    <w:p>
+      <w:pPr>
+        <w:pStyle w:val="berschrift1"/>
+      </w:pPr>
+      <w:bookmarkStart w:id="9" w:name="_Toc513146686"/>
+      <w:r>
+        <w:t>Referenzielle Restriktionen</w:t>
+      </w:r>
+      <w:bookmarkEnd w:id="9"/>
+    </w:p>
+    <w:tbl>
+      <w:tblPr>
+        <w:tblStyle w:val="Tabellenraster"/>
+        <w:tblW w:w="0" w:type="auto"/>
+        <w:tblLook w:val="04A0" w:firstRow="1" w:lastRow="0" w:firstColumn="1" w:lastColumn="0" w:noHBand="0" w:noVBand="1"/>
+      </w:tblPr>
+      <w:tblGrid>
+        <w:gridCol w:w="1581"/>
+        <w:gridCol w:w="1533"/>
+        <w:gridCol w:w="1843"/>
+        <w:gridCol w:w="4105"/>
+      </w:tblGrid>
+      <w:tr>
+        <w:tc>
+          <w:tcPr>
+            <w:tcW w:w="1581" w:type="dxa"/>
+            <w:shd w:val="clear" w:color="auto" w:fill="D9D9D9" w:themeFill="background1" w:themeFillShade="D9"/>
+          </w:tcPr>
+          <w:p>
+            <w:r>
+              <w:t>Primary Table</w:t>
+            </w:r>
+          </w:p>
+        </w:tc>
+        <w:tc>
+          <w:tcPr>
+            <w:tcW w:w="1533" w:type="dxa"/>
+            <w:shd w:val="clear" w:color="auto" w:fill="D9D9D9" w:themeFill="background1" w:themeFillShade="D9"/>
+          </w:tcPr>
+          <w:p>
+            <w:r>
+              <w:t>Foreign Table</w:t>
+            </w:r>
+          </w:p>
+        </w:tc>
+        <w:tc>
+          <w:tcPr>
+            <w:tcW w:w="1843" w:type="dxa"/>
+            <w:shd w:val="clear" w:color="auto" w:fill="D9D9D9" w:themeFill="background1" w:themeFillShade="D9"/>
+          </w:tcPr>
+          <w:p>
+            <w:r>
+              <w:t>Constraint</w:t>
+            </w:r>
+          </w:p>
+        </w:tc>
+        <w:tc>
+          <w:tcPr>
+            <w:tcW w:w="4105" w:type="dxa"/>
+            <w:shd w:val="clear" w:color="auto" w:fill="D9D9D9" w:themeFill="background1" w:themeFillShade="D9"/>
+          </w:tcPr>
+          <w:p>
+            <w:r>
+              <w:t>Beschreibung</w:t>
+            </w:r>
+          </w:p>
+        </w:tc>
+      </w:tr>
+      <w:tr>
+        <w:tc>
+          <w:tcPr>
+            <w:tcW w:w="1581" w:type="dxa"/>
+          </w:tcPr>
+          <w:p>
+            <w:r>
+              <w:t>typesOfActivity</w:t>
+            </w:r>
+          </w:p>
+        </w:tc>
+        <w:tc>
+          <w:tcPr>
+            <w:tcW w:w="1533" w:type="dxa"/>
+          </w:tcPr>
+          <w:p>
+            <w:r>
+              <w:t>textModules</w:t>
+            </w:r>
+          </w:p>
+        </w:tc>
+        <w:tc>
+          <w:tcPr>
+            <w:tcW w:w="1843" w:type="dxa"/>
+          </w:tcPr>
+          <w:p>
+            <w:r>
+              <w:t>on delete cascade</w:t>
+            </w:r>
+          </w:p>
+        </w:tc>
+        <w:tc>
+          <w:tcPr>
+            <w:tcW w:w="4105" w:type="dxa"/>
+          </w:tcPr>
+          <w:p>
+            <w:r>
+              <w:t>Textbausteine können nicht ohne Type bestehen</w:t>
+            </w:r>
+          </w:p>
+        </w:tc>
+      </w:tr>
+      <w:tr>
+        <w:tc>
+          <w:tcPr>
+            <w:tcW w:w="1581" w:type="dxa"/>
+          </w:tcPr>
+          <w:p>
+            <w:r>
+              <w:t>orderRapport</w:t>
+            </w:r>
+          </w:p>
+        </w:tc>
+        <w:tc>
+          <w:tcPr>
+            <w:tcW w:w="1533" w:type="dxa"/>
+          </w:tcPr>
+          <w:p>
+            <w:r>
+              <w:t>activities</w:t>
+            </w:r>
+          </w:p>
+        </w:tc>
+        <w:tc>
+          <w:tcPr>
+            <w:tcW w:w="1843" w:type="dxa"/>
+          </w:tcPr>
+          <w:p>
+            <w:r>
+              <w:t>on delete cascade</w:t>
+            </w:r>
+          </w:p>
+        </w:tc>
+        <w:tc>
+          <w:tcPr>
+            <w:tcW w:w="4105" w:type="dxa"/>
+          </w:tcPr>
+          <w:p>
+            <w:r>
+              <w:t>Eine Activity kann nicht ohne einen Orderrapport</w:t>
+            </w:r>
+            <w:r>
+              <w:t xml:space="preserve"> bestehen</w:t>
+            </w:r>
+          </w:p>
+        </w:tc>
+      </w:tr>
+    </w:tbl>
+    <w:p/>
+    <w:p>
+      <w:r>
+        <w:br w:type="page"/>
+      </w:r>
+    </w:p>
+    <w:p>
+      <w:pPr>
+        <w:pStyle w:val="berschrift1"/>
+      </w:pPr>
+      <w:bookmarkStart w:id="10" w:name="_Toc513146687"/>
+      <w:r>
+        <w:lastRenderedPageBreak/>
+        <w:t>Testfälle</w:t>
+      </w:r>
+      <w:r>
+        <w:t>-Verbindungen</w:t>
+      </w:r>
+      <w:bookmarkEnd w:id="10"/>
+    </w:p>
+    <w:p>
+      <w:pPr>
+        <w:pStyle w:val="berschrift2"/>
+      </w:pPr>
+      <w:bookmarkStart w:id="11" w:name="_Toc513146688"/>
+      <w:r>
+        <w:t>Kundeninformationen</w:t>
+      </w:r>
       <w:bookmarkEnd w:id="11"/>
     </w:p>
     <w:p>
       <w:r>
+        <w:t>Code:</w:t>
+      </w:r>
+    </w:p>
+    <w:p>
+      <w:r>
+        <w:rPr>
+          <w:noProof/>
+          <w:lang w:eastAsia="de-CH"/>
+        </w:rPr>
+        <w:drawing>
+          <wp:inline distT="0" distB="0" distL="0" distR="0">
+            <wp:extent cx="5760720" cy="714375"/>
+            <wp:effectExtent l="0" t="0" r="0" b="9525"/>
+            <wp:docPr id="3" name="Grafik 3"/>
+            <wp:cNvGraphicFramePr>
+              <a:graphicFrameLocks xmlns:a="http://schemas.openxmlformats.org/drawingml/2006/main" noChangeAspect="1"/>
+            </wp:cNvGraphicFramePr>
+            <a:graphic xmlns:a="http://schemas.openxmlformats.org/drawingml/2006/main">
+              <a:graphicData uri="http://schemas.openxmlformats.org/drawingml/2006/picture">
+                <pic:pic xmlns:pic="http://schemas.openxmlformats.org/drawingml/2006/picture">
+                  <pic:nvPicPr>
+                    <pic:cNvPr id="3" name="1a.PNG"/>
+                    <pic:cNvPicPr/>
+                  </pic:nvPicPr>
+                  <pic:blipFill>
+                    <a:blip r:embed="rId13">
+                      <a:extLst>
+                        <a:ext uri="{28A0092B-C50C-407E-A947-70E740481C1C}">
+                          <a14:useLocalDpi xmlns:a14="http://schemas.microsoft.com/office/drawing/2010/main" val="0"/>
+                        </a:ext>
+                      </a:extLst>
+                    </a:blip>
+                    <a:stretch>
+                      <a:fillRect/>
+                    </a:stretch>
+                  </pic:blipFill>
+                  <pic:spPr>
+                    <a:xfrm>
+                      <a:off x="0" y="0"/>
+                      <a:ext cx="5760720" cy="714375"/>
+                    </a:xfrm>
+                    <a:prstGeom prst="rect">
+                      <a:avLst/>
+                    </a:prstGeom>
+                  </pic:spPr>
+                </pic:pic>
+              </a:graphicData>
+            </a:graphic>
+          </wp:inline>
+        </w:drawing>
+      </w:r>
+    </w:p>
+    <w:p>
+      <w:r>
+        <w:t>Ausgabe:</w:t>
+      </w:r>
+    </w:p>
+    <w:p>
+      <w:r>
+        <w:rPr>
+          <w:noProof/>
+          <w:lang w:eastAsia="de-CH"/>
+        </w:rPr>
+        <w:drawing>
+          <wp:inline distT="0" distB="0" distL="0" distR="0">
+            <wp:extent cx="5725324" cy="666843"/>
+            <wp:effectExtent l="0" t="0" r="8890" b="0"/>
+            <wp:docPr id="5" name="Grafik 5"/>
+            <wp:cNvGraphicFramePr>
+              <a:graphicFrameLocks xmlns:a="http://schemas.openxmlformats.org/drawingml/2006/main" noChangeAspect="1"/>
+            </wp:cNvGraphicFramePr>
+            <a:graphic xmlns:a="http://schemas.openxmlformats.org/drawingml/2006/main">
+              <a:graphicData uri="http://schemas.openxmlformats.org/drawingml/2006/picture">
+                <pic:pic xmlns:pic="http://schemas.openxmlformats.org/drawingml/2006/picture">
+                  <pic:nvPicPr>
+                    <pic:cNvPr id="5" name="1b.PNG"/>
+                    <pic:cNvPicPr/>
+                  </pic:nvPicPr>
+                  <pic:blipFill>
+                    <a:blip r:embed="rId14">
+                      <a:extLst>
+                        <a:ext uri="{28A0092B-C50C-407E-A947-70E740481C1C}">
+                          <a14:useLocalDpi xmlns:a14="http://schemas.microsoft.com/office/drawing/2010/main" val="0"/>
+                        </a:ext>
+                      </a:extLst>
+                    </a:blip>
+                    <a:stretch>
+                      <a:fillRect/>
+                    </a:stretch>
+                  </pic:blipFill>
+                  <pic:spPr>
+                    <a:xfrm>
+                      <a:off x="0" y="0"/>
+                      <a:ext cx="5725324" cy="666843"/>
+                    </a:xfrm>
+                    <a:prstGeom prst="rect">
+                      <a:avLst/>
+                    </a:prstGeom>
+                  </pic:spPr>
+                </pic:pic>
+              </a:graphicData>
+            </a:graphic>
+          </wp:inline>
+        </w:drawing>
+      </w:r>
+    </w:p>
+    <w:p/>
+    <w:p>
+      <w:pPr>
+        <w:pStyle w:val="berschrift2"/>
+      </w:pPr>
+      <w:bookmarkStart w:id="12" w:name="_Toc513146689"/>
+      <w:r>
+        <w:t>Typ der P</w:t>
+      </w:r>
+      <w:r>
+        <w:t>erson</w:t>
+      </w:r>
+      <w:bookmarkEnd w:id="12"/>
+    </w:p>
+    <w:p>
+      <w:r>
+        <w:t>Code:</w:t>
+      </w:r>
+    </w:p>
+    <w:p>
+      <w:r>
+        <w:rPr>
+          <w:noProof/>
+          <w:lang w:eastAsia="de-CH"/>
+        </w:rPr>
+        <w:drawing>
+          <wp:inline distT="0" distB="0" distL="0" distR="0">
+            <wp:extent cx="4553585" cy="333422"/>
+            <wp:effectExtent l="0" t="0" r="0" b="9525"/>
+            <wp:docPr id="6" name="Grafik 6"/>
+            <wp:cNvGraphicFramePr>
+              <a:graphicFrameLocks xmlns:a="http://schemas.openxmlformats.org/drawingml/2006/main" noChangeAspect="1"/>
+            </wp:cNvGraphicFramePr>
+            <a:graphic xmlns:a="http://schemas.openxmlformats.org/drawingml/2006/main">
+              <a:graphicData uri="http://schemas.openxmlformats.org/drawingml/2006/picture">
+                <pic:pic xmlns:pic="http://schemas.openxmlformats.org/drawingml/2006/picture">
+                  <pic:nvPicPr>
+                    <pic:cNvPr id="6" name="2a.PNG"/>
+                    <pic:cNvPicPr/>
+                  </pic:nvPicPr>
+                  <pic:blipFill>
+                    <a:blip r:embed="rId15">
+                      <a:extLst>
+                        <a:ext uri="{28A0092B-C50C-407E-A947-70E740481C1C}">
+                          <a14:useLocalDpi xmlns:a14="http://schemas.microsoft.com/office/drawing/2010/main" val="0"/>
+                        </a:ext>
+                      </a:extLst>
+                    </a:blip>
+                    <a:stretch>
+                      <a:fillRect/>
+                    </a:stretch>
+                  </pic:blipFill>
+                  <pic:spPr>
+                    <a:xfrm>
+                      <a:off x="0" y="0"/>
+                      <a:ext cx="4553585" cy="333422"/>
+                    </a:xfrm>
+                    <a:prstGeom prst="rect">
+                      <a:avLst/>
+                    </a:prstGeom>
+                  </pic:spPr>
+                </pic:pic>
+              </a:graphicData>
+            </a:graphic>
+          </wp:inline>
+        </w:drawing>
+      </w:r>
+    </w:p>
+    <w:p>
+      <w:r>
+        <w:t>Ausgabe:</w:t>
+      </w:r>
+    </w:p>
+    <w:p>
+      <w:r>
+        <w:rPr>
+          <w:noProof/>
+          <w:lang w:eastAsia="de-CH"/>
+        </w:rPr>
+        <w:drawing>
+          <wp:inline distT="0" distB="0" distL="0" distR="0">
+            <wp:extent cx="2019582" cy="952633"/>
+            <wp:effectExtent l="0" t="0" r="0" b="0"/>
+            <wp:docPr id="7" name="Grafik 7"/>
+            <wp:cNvGraphicFramePr>
+              <a:graphicFrameLocks xmlns:a="http://schemas.openxmlformats.org/drawingml/2006/main" noChangeAspect="1"/>
+            </wp:cNvGraphicFramePr>
+            <a:graphic xmlns:a="http://schemas.openxmlformats.org/drawingml/2006/main">
+              <a:graphicData uri="http://schemas.openxmlformats.org/drawingml/2006/picture">
+                <pic:pic xmlns:pic="http://schemas.openxmlformats.org/drawingml/2006/picture">
+                  <pic:nvPicPr>
+                    <pic:cNvPr id="7" name="2b.PNG"/>
+                    <pic:cNvPicPr/>
+                  </pic:nvPicPr>
+                  <pic:blipFill>
+                    <a:blip r:embed="rId16">
+                      <a:extLst>
+                        <a:ext uri="{28A0092B-C50C-407E-A947-70E740481C1C}">
+                          <a14:useLocalDpi xmlns:a14="http://schemas.microsoft.com/office/drawing/2010/main" val="0"/>
+                        </a:ext>
+                      </a:extLst>
+                    </a:blip>
+                    <a:stretch>
+                      <a:fillRect/>
+                    </a:stretch>
+                  </pic:blipFill>
+                  <pic:spPr>
+                    <a:xfrm>
+                      <a:off x="0" y="0"/>
+                      <a:ext cx="2019582" cy="952633"/>
+                    </a:xfrm>
+                    <a:prstGeom prst="rect">
+                      <a:avLst/>
+                    </a:prstGeom>
+                  </pic:spPr>
+                </pic:pic>
+              </a:graphicData>
+            </a:graphic>
+          </wp:inline>
+        </w:drawing>
+      </w:r>
+    </w:p>
+    <w:p/>
+    <w:p>
+      <w:pPr>
+        <w:pStyle w:val="berschrift2"/>
+      </w:pPr>
+      <w:bookmarkStart w:id="13" w:name="_Toc513146690"/>
+      <w:r>
+        <w:t xml:space="preserve">Auftragsrapport zum jeweiligen </w:t>
+      </w:r>
+      <w:r>
+        <w:t>Kunde</w:t>
+      </w:r>
+      <w:bookmarkEnd w:id="13"/>
+    </w:p>
+    <w:p>
+      <w:r>
+        <w:t>Code:</w:t>
+      </w:r>
+    </w:p>
+    <w:p>
+      <w:r>
+        <w:rPr>
+          <w:noProof/>
+          <w:lang w:eastAsia="de-CH"/>
+        </w:rPr>
+        <w:drawing>
+          <wp:inline distT="0" distB="0" distL="0" distR="0">
+            <wp:extent cx="4286848" cy="314369"/>
+            <wp:effectExtent l="0" t="0" r="0" b="9525"/>
+            <wp:docPr id="9" name="Grafik 9"/>
+            <wp:cNvGraphicFramePr>
+              <a:graphicFrameLocks xmlns:a="http://schemas.openxmlformats.org/drawingml/2006/main" noChangeAspect="1"/>
+            </wp:cNvGraphicFramePr>
+            <a:graphic xmlns:a="http://schemas.openxmlformats.org/drawingml/2006/main">
+              <a:graphicData uri="http://schemas.openxmlformats.org/drawingml/2006/picture">
+                <pic:pic xmlns:pic="http://schemas.openxmlformats.org/drawingml/2006/picture">
+                  <pic:nvPicPr>
+                    <pic:cNvPr id="9" name="3a.PNG"/>
+                    <pic:cNvPicPr/>
+                  </pic:nvPicPr>
+                  <pic:blipFill>
+                    <a:blip r:embed="rId17">
+                      <a:extLst>
+                        <a:ext uri="{28A0092B-C50C-407E-A947-70E740481C1C}">
+                          <a14:useLocalDpi xmlns:a14="http://schemas.microsoft.com/office/drawing/2010/main" val="0"/>
+                        </a:ext>
+                      </a:extLst>
+                    </a:blip>
+                    <a:stretch>
+                      <a:fillRect/>
+                    </a:stretch>
+                  </pic:blipFill>
+                  <pic:spPr>
+                    <a:xfrm>
+                      <a:off x="0" y="0"/>
+                      <a:ext cx="4286848" cy="314369"/>
+                    </a:xfrm>
+                    <a:prstGeom prst="rect">
+                      <a:avLst/>
+                    </a:prstGeom>
+                  </pic:spPr>
+                </pic:pic>
+              </a:graphicData>
+            </a:graphic>
+          </wp:inline>
+        </w:drawing>
+      </w:r>
+    </w:p>
+    <w:p>
+      <w:r>
+        <w:t>Ausgabe:</w:t>
+      </w:r>
+    </w:p>
+    <w:p>
+      <w:r>
+        <w:rPr>
+          <w:noProof/>
+          <w:lang w:eastAsia="de-CH"/>
+        </w:rPr>
+        <w:drawing>
+          <wp:inline distT="0" distB="0" distL="0" distR="0">
+            <wp:extent cx="1781424" cy="657317"/>
+            <wp:effectExtent l="0" t="0" r="9525" b="9525"/>
+            <wp:docPr id="10" name="Grafik 10"/>
+            <wp:cNvGraphicFramePr>
+              <a:graphicFrameLocks xmlns:a="http://schemas.openxmlformats.org/drawingml/2006/main" noChangeAspect="1"/>
+            </wp:cNvGraphicFramePr>
+            <a:graphic xmlns:a="http://schemas.openxmlformats.org/drawingml/2006/main">
+              <a:graphicData uri="http://schemas.openxmlformats.org/drawingml/2006/picture">
+                <pic:pic xmlns:pic="http://schemas.openxmlformats.org/drawingml/2006/picture">
+                  <pic:nvPicPr>
+                    <pic:cNvPr id="10" name="3b.PNG"/>
+                    <pic:cNvPicPr/>
+                  </pic:nvPicPr>
+                  <pic:blipFill>
+                    <a:blip r:embed="rId18">
+                      <a:extLst>
+                        <a:ext uri="{28A0092B-C50C-407E-A947-70E740481C1C}">
+                          <a14:useLocalDpi xmlns:a14="http://schemas.microsoft.com/office/drawing/2010/main" val="0"/>
+                        </a:ext>
+                      </a:extLst>
+                    </a:blip>
+                    <a:stretch>
+                      <a:fillRect/>
+                    </a:stretch>
+                  </pic:blipFill>
+                  <pic:spPr>
+                    <a:xfrm>
+                      <a:off x="0" y="0"/>
+                      <a:ext cx="1781424" cy="657317"/>
+                    </a:xfrm>
+                    <a:prstGeom prst="rect">
+                      <a:avLst/>
+                    </a:prstGeom>
+                  </pic:spPr>
+                </pic:pic>
+              </a:graphicData>
+            </a:graphic>
+          </wp:inline>
+        </w:drawing>
+      </w:r>
+    </w:p>
+    <w:p/>
+    <w:p/>
+    <w:p/>
+    <w:p/>
+    <w:p/>
+    <w:p>
+      <w:pPr>
+        <w:pStyle w:val="berschrift2"/>
+      </w:pPr>
+      <w:bookmarkStart w:id="14" w:name="_Toc513146691"/>
+      <w:r>
+        <w:lastRenderedPageBreak/>
+        <w:t>Alle Daten zu den einzelnen Auftragsrapports</w:t>
+      </w:r>
+      <w:r>
+        <w:t xml:space="preserve"> + totale Kosten</w:t>
+      </w:r>
+      <w:bookmarkEnd w:id="14"/>
+    </w:p>
+    <w:p>
+      <w:r>
+        <w:t>Code:</w:t>
+      </w:r>
+    </w:p>
+    <w:p>
+      <w:r>
+        <w:rPr>
+          <w:noProof/>
+          <w:lang w:eastAsia="de-CH"/>
+        </w:rPr>
+        <w:drawing>
+          <wp:inline distT="0" distB="0" distL="0" distR="0">
+            <wp:extent cx="5760720" cy="803275"/>
+            <wp:effectExtent l="0" t="0" r="0" b="0"/>
+            <wp:docPr id="14" name="Grafik 14"/>
+            <wp:cNvGraphicFramePr>
+              <a:graphicFrameLocks xmlns:a="http://schemas.openxmlformats.org/drawingml/2006/main" noChangeAspect="1"/>
+            </wp:cNvGraphicFramePr>
+            <a:graphic xmlns:a="http://schemas.openxmlformats.org/drawingml/2006/main">
+              <a:graphicData uri="http://schemas.openxmlformats.org/drawingml/2006/picture">
+                <pic:pic xmlns:pic="http://schemas.openxmlformats.org/drawingml/2006/picture">
+                  <pic:nvPicPr>
+                    <pic:cNvPr id="14" name="4a.PNG"/>
+                    <pic:cNvPicPr/>
+                  </pic:nvPicPr>
+                  <pic:blipFill>
+                    <a:blip r:embed="rId19">
+                      <a:extLst>
+                        <a:ext uri="{28A0092B-C50C-407E-A947-70E740481C1C}">
+                          <a14:useLocalDpi xmlns:a14="http://schemas.microsoft.com/office/drawing/2010/main" val="0"/>
+                        </a:ext>
+                      </a:extLst>
+                    </a:blip>
+                    <a:stretch>
+                      <a:fillRect/>
+                    </a:stretch>
+                  </pic:blipFill>
+                  <pic:spPr>
+                    <a:xfrm>
+                      <a:off x="0" y="0"/>
+                      <a:ext cx="5760720" cy="803275"/>
+                    </a:xfrm>
+                    <a:prstGeom prst="rect">
+                      <a:avLst/>
+                    </a:prstGeom>
+                  </pic:spPr>
+                </pic:pic>
+              </a:graphicData>
+            </a:graphic>
+          </wp:inline>
+        </w:drawing>
+      </w:r>
+    </w:p>
+    <w:p>
+      <w:r>
+        <w:t>Ausgabe:</w:t>
+      </w:r>
+    </w:p>
+    <w:p>
+      <w:r>
+        <w:rPr>
+          <w:noProof/>
+          <w:lang w:eastAsia="de-CH"/>
+        </w:rPr>
+        <w:drawing>
+          <wp:inline distT="0" distB="0" distL="0" distR="0">
+            <wp:extent cx="5760720" cy="450850"/>
+            <wp:effectExtent l="0" t="0" r="0" b="6350"/>
+            <wp:docPr id="15" name="Grafik 15"/>
+            <wp:cNvGraphicFramePr>
+              <a:graphicFrameLocks xmlns:a="http://schemas.openxmlformats.org/drawingml/2006/main" noChangeAspect="1"/>
+            </wp:cNvGraphicFramePr>
+            <a:graphic xmlns:a="http://schemas.openxmlformats.org/drawingml/2006/main">
+              <a:graphicData uri="http://schemas.openxmlformats.org/drawingml/2006/picture">
+                <pic:pic xmlns:pic="http://schemas.openxmlformats.org/drawingml/2006/picture">
+                  <pic:nvPicPr>
+                    <pic:cNvPr id="15" name="4b.PNG"/>
+                    <pic:cNvPicPr/>
+                  </pic:nvPicPr>
+                  <pic:blipFill>
+                    <a:blip r:embed="rId20">
+                      <a:extLst>
+                        <a:ext uri="{28A0092B-C50C-407E-A947-70E740481C1C}">
+                          <a14:useLocalDpi xmlns:a14="http://schemas.microsoft.com/office/drawing/2010/main" val="0"/>
+                        </a:ext>
+                      </a:extLst>
+                    </a:blip>
+                    <a:stretch>
+                      <a:fillRect/>
+                    </a:stretch>
+                  </pic:blipFill>
+                  <pic:spPr>
+                    <a:xfrm>
+                      <a:off x="0" y="0"/>
+                      <a:ext cx="5760720" cy="450850"/>
+                    </a:xfrm>
+                    <a:prstGeom prst="rect">
+                      <a:avLst/>
+                    </a:prstGeom>
+                  </pic:spPr>
+                </pic:pic>
+              </a:graphicData>
+            </a:graphic>
+          </wp:inline>
+        </w:drawing>
+      </w:r>
+    </w:p>
+    <w:p/>
+    <w:p>
+      <w:pPr>
+        <w:pStyle w:val="berschrift2"/>
+      </w:pPr>
+      <w:bookmarkStart w:id="15" w:name="_Toc513146692"/>
+      <w:r>
+        <w:t>Zu den einzelnen Activitytypes die jeweiligen Textbausteine</w:t>
+      </w:r>
+      <w:bookmarkEnd w:id="15"/>
+    </w:p>
+    <w:p>
+      <w:r>
+        <w:t>Code:</w:t>
+      </w:r>
+    </w:p>
+    <w:p>
+      <w:r>
+        <w:rPr>
+          <w:noProof/>
+          <w:lang w:eastAsia="de-CH"/>
+        </w:rPr>
+        <w:drawing>
+          <wp:inline distT="0" distB="0" distL="0" distR="0">
+            <wp:extent cx="4763165" cy="304843"/>
+            <wp:effectExtent l="0" t="0" r="0" b="0"/>
+            <wp:docPr id="16" name="Grafik 16"/>
+            <wp:cNvGraphicFramePr>
+              <a:graphicFrameLocks xmlns:a="http://schemas.openxmlformats.org/drawingml/2006/main" noChangeAspect="1"/>
+            </wp:cNvGraphicFramePr>
+            <a:graphic xmlns:a="http://schemas.openxmlformats.org/drawingml/2006/main">
+              <a:graphicData uri="http://schemas.openxmlformats.org/drawingml/2006/picture">
+                <pic:pic xmlns:pic="http://schemas.openxmlformats.org/drawingml/2006/picture">
+                  <pic:nvPicPr>
+                    <pic:cNvPr id="16" name="5a.PNG"/>
+                    <pic:cNvPicPr/>
+                  </pic:nvPicPr>
+                  <pic:blipFill>
+                    <a:blip r:embed="rId21">
+                      <a:extLst>
+                        <a:ext uri="{28A0092B-C50C-407E-A947-70E740481C1C}">
+                          <a14:useLocalDpi xmlns:a14="http://schemas.microsoft.com/office/drawing/2010/main" val="0"/>
+                        </a:ext>
+                      </a:extLst>
+                    </a:blip>
+                    <a:stretch>
+                      <a:fillRect/>
+                    </a:stretch>
+                  </pic:blipFill>
+                  <pic:spPr>
+                    <a:xfrm>
+                      <a:off x="0" y="0"/>
+                      <a:ext cx="4763165" cy="304843"/>
+                    </a:xfrm>
+                    <a:prstGeom prst="rect">
+                      <a:avLst/>
+                    </a:prstGeom>
+                  </pic:spPr>
+                </pic:pic>
+              </a:graphicData>
+            </a:graphic>
+          </wp:inline>
+        </w:drawing>
+      </w:r>
+    </w:p>
+    <w:p>
+      <w:r>
+        <w:t>Ausgabe:</w:t>
+      </w:r>
+    </w:p>
+    <w:p>
+      <w:r>
+        <w:rPr>
+          <w:noProof/>
+          <w:lang w:eastAsia="de-CH"/>
+        </w:rPr>
+        <w:drawing>
+          <wp:inline distT="0" distB="0" distL="0" distR="0">
+            <wp:extent cx="5760720" cy="591820"/>
+            <wp:effectExtent l="0" t="0" r="0" b="0"/>
+            <wp:docPr id="17" name="Grafik 17"/>
+            <wp:cNvGraphicFramePr>
+              <a:graphicFrameLocks xmlns:a="http://schemas.openxmlformats.org/drawingml/2006/main" noChangeAspect="1"/>
+            </wp:cNvGraphicFramePr>
+            <a:graphic xmlns:a="http://schemas.openxmlformats.org/drawingml/2006/main">
+              <a:graphicData uri="http://schemas.openxmlformats.org/drawingml/2006/picture">
+                <pic:pic xmlns:pic="http://schemas.openxmlformats.org/drawingml/2006/picture">
+                  <pic:nvPicPr>
+                    <pic:cNvPr id="17" name="5b.PNG"/>
+                    <pic:cNvPicPr/>
+                  </pic:nvPicPr>
+                  <pic:blipFill>
+                    <a:blip r:embed="rId22">
+                      <a:extLst>
+                        <a:ext uri="{28A0092B-C50C-407E-A947-70E740481C1C}">
+                          <a14:useLocalDpi xmlns:a14="http://schemas.microsoft.com/office/drawing/2010/main" val="0"/>
+                        </a:ext>
+                      </a:extLst>
+                    </a:blip>
+                    <a:stretch>
+                      <a:fillRect/>
+                    </a:stretch>
+                  </pic:blipFill>
+                  <pic:spPr>
+                    <a:xfrm>
+                      <a:off x="0" y="0"/>
+                      <a:ext cx="5760720" cy="591820"/>
+                    </a:xfrm>
+                    <a:prstGeom prst="rect">
+                      <a:avLst/>
+                    </a:prstGeom>
+                  </pic:spPr>
+                </pic:pic>
+              </a:graphicData>
+            </a:graphic>
+          </wp:inline>
+        </w:drawing>
+      </w:r>
+    </w:p>
+    <w:p>
+      <w:r>
         <w:br w:type="page"/>
       </w:r>
     </w:p>
@@ -3527,7 +3988,7 @@
       <w:pPr>
         <w:pStyle w:val="berschrift1"/>
       </w:pPr>
-      <w:bookmarkStart w:id="12" w:name="_Toc513124425"/>
+      <w:bookmarkStart w:id="16" w:name="_Toc513146693"/>
       <w:r>
         <w:lastRenderedPageBreak/>
         <w:t>Fa</w:t>
@@ -3535,12 +3996,80 @@
       <w:r>
         <w:t>zit</w:t>
       </w:r>
-      <w:bookmarkEnd w:id="12"/>
+      <w:bookmarkEnd w:id="16"/>
+    </w:p>
+    <w:p>
+      <w:r>
+        <w:t xml:space="preserve">In diesem Modul habe ich nicht viel Neues gelernt, der Hauptbestandteil war Repetition. Ich habe meine Kenntnisse in MySQL wie auch die Modellierung eines ERM und ERD </w:t>
+      </w:r>
+      <w:r>
+        <w:t>verfeinert</w:t>
+      </w:r>
+      <w:r>
+        <w:t>. Der Unterricht in dem unser Dozent etwas doziert</w:t>
+      </w:r>
+      <w:r>
+        <w:t xml:space="preserve"> hatte war interessant und abwechslungsreich. Nach meiner Meinung ist die MySQL Syntax sehr einfach zu verstehen und man kann sich auch leicht neue Dinge Merken weil die Syntax nicht allzu komplex ist.</w:t>
+      </w:r>
+      <w:bookmarkStart w:id="17" w:name="_GoBack"/>
+      <w:bookmarkEnd w:id="17"/>
     </w:p>
     <w:p/>
+    <w:p>
+      <w:r>
+        <w:rPr>
+          <w:noProof/>
+          <w:lang w:eastAsia="de-CH"/>
+        </w:rPr>
+        <w:drawing>
+          <wp:inline distT="0" distB="0" distL="0" distR="0">
+            <wp:extent cx="5202371" cy="5202371"/>
+            <wp:effectExtent l="0" t="0" r="0" b="0"/>
+            <wp:docPr id="4" name="Grafik 4"/>
+            <wp:cNvGraphicFramePr>
+              <a:graphicFrameLocks xmlns:a="http://schemas.openxmlformats.org/drawingml/2006/main" noChangeAspect="1"/>
+            </wp:cNvGraphicFramePr>
+            <a:graphic xmlns:a="http://schemas.openxmlformats.org/drawingml/2006/main">
+              <a:graphicData uri="http://schemas.openxmlformats.org/drawingml/2006/picture">
+                <pic:pic xmlns:pic="http://schemas.openxmlformats.org/drawingml/2006/picture">
+                  <pic:nvPicPr>
+                    <pic:cNvPr id="4" name="fazit.png"/>
+                    <pic:cNvPicPr/>
+                  </pic:nvPicPr>
+                  <pic:blipFill>
+                    <a:blip r:embed="rId23">
+                      <a:extLst>
+                        <a:ext uri="{28A0092B-C50C-407E-A947-70E740481C1C}">
+                          <a14:useLocalDpi xmlns:a14="http://schemas.microsoft.com/office/drawing/2010/main" val="0"/>
+                        </a:ext>
+                      </a:extLst>
+                    </a:blip>
+                    <a:stretch>
+                      <a:fillRect/>
+                    </a:stretch>
+                  </pic:blipFill>
+                  <pic:spPr>
+                    <a:xfrm>
+                      <a:off x="0" y="0"/>
+                      <a:ext cx="5202371" cy="5202371"/>
+                    </a:xfrm>
+                    <a:prstGeom prst="rect">
+                      <a:avLst/>
+                    </a:prstGeom>
+                  </pic:spPr>
+                </pic:pic>
+              </a:graphicData>
+            </a:graphic>
+          </wp:inline>
+        </w:drawing>
+      </w:r>
+      <w:r>
+        <w:t xml:space="preserve"> </w:t>
+      </w:r>
+    </w:p>
     <w:sectPr>
-      <w:headerReference w:type="default" r:id="rId12"/>
-      <w:footerReference w:type="default" r:id="rId13"/>
+      <w:headerReference w:type="default" r:id="rId24"/>
+      <w:footerReference w:type="default" r:id="rId25"/>
       <w:pgSz w:w="11906" w:h="16838"/>
       <w:pgMar w:top="1417" w:right="1417" w:bottom="1134" w:left="1417" w:header="708" w:footer="708" w:gutter="0"/>
       <w:pgNumType w:start="0"/>
@@ -3602,7 +4131,7 @@
       <w:rPr>
         <w:noProof/>
       </w:rPr>
-      <w:t>8</w:t>
+      <w:t>9</w:t>
     </w:r>
     <w:r>
       <w:fldChar w:fldCharType="end"/>
@@ -3610,25 +4139,51 @@
     <w:r>
       <w:t>/</w:t>
     </w:r>
-    <w:fldSimple w:instr=" NUMPAGES   \* MERGEFORMAT ">
-      <w:r>
-        <w:rPr>
-          <w:noProof/>
-        </w:rPr>
-        <w:t>8</w:t>
-      </w:r>
-    </w:fldSimple>
+    <w:r>
+      <w:fldChar w:fldCharType="begin"/>
+    </w:r>
+    <w:r>
+      <w:instrText xml:space="preserve"> NUMPAGES   \* MERGEFORMAT </w:instrText>
+    </w:r>
+    <w:r>
+      <w:fldChar w:fldCharType="separate"/>
+    </w:r>
+    <w:r>
+      <w:rPr>
+        <w:noProof/>
+      </w:rPr>
+      <w:t>9</w:t>
+    </w:r>
+    <w:r>
+      <w:rPr>
+        <w:noProof/>
+      </w:rPr>
+      <w:fldChar w:fldCharType="end"/>
+    </w:r>
     <w:r>
       <w:tab/>
     </w:r>
-    <w:fldSimple w:instr=" DATE   \* MERGEFORMAT ">
-      <w:r>
-        <w:rPr>
-          <w:noProof/>
-        </w:rPr>
-        <w:t>03.05.2018</w:t>
-      </w:r>
-    </w:fldSimple>
+    <w:r>
+      <w:fldChar w:fldCharType="begin"/>
+    </w:r>
+    <w:r>
+      <w:instrText xml:space="preserve"> DATE   \* MERGEFORMAT </w:instrText>
+    </w:r>
+    <w:r>
+      <w:fldChar w:fldCharType="separate"/>
+    </w:r>
+    <w:r>
+      <w:rPr>
+        <w:noProof/>
+      </w:rPr>
+      <w:t>03.05.2018</w:t>
+    </w:r>
+    <w:r>
+      <w:rPr>
+        <w:noProof/>
+      </w:rPr>
+      <w:fldChar w:fldCharType="end"/>
+    </w:r>
   </w:p>
 </w:ftr>
 </file>
@@ -3664,11 +4219,9 @@
     <w:pPr>
       <w:pStyle w:val="Kopfzeile"/>
     </w:pPr>
-    <w:proofErr w:type="spellStart"/>
     <w:r>
       <w:t>CsBe</w:t>
     </w:r>
-    <w:proofErr w:type="spellEnd"/>
     <w:r>
       <w:tab/>
       <w:t>Orderrapport</w:t>
@@ -3814,11 +4367,103 @@
       </w:rPr>
     </w:lvl>
   </w:abstractNum>
+  <w:abstractNum w:abstractNumId="2" w15:restartNumberingAfterBreak="0">
+    <w:nsid w:val="7F8D2842"/>
+    <w:multiLevelType w:val="hybridMultilevel"/>
+    <w:tmpl w:val="708AEEC8"/>
+    <w:lvl w:ilvl="0" w:tplc="0807000F">
+      <w:start w:val="1"/>
+      <w:numFmt w:val="decimal"/>
+      <w:lvlText w:val="%1."/>
+      <w:lvlJc w:val="left"/>
+      <w:pPr>
+        <w:ind w:left="720" w:hanging="360"/>
+      </w:pPr>
+      <w:rPr>
+        <w:rFonts w:hint="default"/>
+      </w:rPr>
+    </w:lvl>
+    <w:lvl w:ilvl="1" w:tplc="08070019" w:tentative="1">
+      <w:start w:val="1"/>
+      <w:numFmt w:val="lowerLetter"/>
+      <w:lvlText w:val="%2."/>
+      <w:lvlJc w:val="left"/>
+      <w:pPr>
+        <w:ind w:left="1440" w:hanging="360"/>
+      </w:pPr>
+    </w:lvl>
+    <w:lvl w:ilvl="2" w:tplc="0807001B" w:tentative="1">
+      <w:start w:val="1"/>
+      <w:numFmt w:val="lowerRoman"/>
+      <w:lvlText w:val="%3."/>
+      <w:lvlJc w:val="right"/>
+      <w:pPr>
+        <w:ind w:left="2160" w:hanging="180"/>
+      </w:pPr>
+    </w:lvl>
+    <w:lvl w:ilvl="3" w:tplc="0807000F" w:tentative="1">
+      <w:start w:val="1"/>
+      <w:numFmt w:val="decimal"/>
+      <w:lvlText w:val="%4."/>
+      <w:lvlJc w:val="left"/>
+      <w:pPr>
+        <w:ind w:left="2880" w:hanging="360"/>
+      </w:pPr>
+    </w:lvl>
+    <w:lvl w:ilvl="4" w:tplc="08070019" w:tentative="1">
+      <w:start w:val="1"/>
+      <w:numFmt w:val="lowerLetter"/>
+      <w:lvlText w:val="%5."/>
+      <w:lvlJc w:val="left"/>
+      <w:pPr>
+        <w:ind w:left="3600" w:hanging="360"/>
+      </w:pPr>
+    </w:lvl>
+    <w:lvl w:ilvl="5" w:tplc="0807001B" w:tentative="1">
+      <w:start w:val="1"/>
+      <w:numFmt w:val="lowerRoman"/>
+      <w:lvlText w:val="%6."/>
+      <w:lvlJc w:val="right"/>
+      <w:pPr>
+        <w:ind w:left="4320" w:hanging="180"/>
+      </w:pPr>
+    </w:lvl>
+    <w:lvl w:ilvl="6" w:tplc="0807000F" w:tentative="1">
+      <w:start w:val="1"/>
+      <w:numFmt w:val="decimal"/>
+      <w:lvlText w:val="%7."/>
+      <w:lvlJc w:val="left"/>
+      <w:pPr>
+        <w:ind w:left="5040" w:hanging="360"/>
+      </w:pPr>
+    </w:lvl>
+    <w:lvl w:ilvl="7" w:tplc="08070019" w:tentative="1">
+      <w:start w:val="1"/>
+      <w:numFmt w:val="lowerLetter"/>
+      <w:lvlText w:val="%8."/>
+      <w:lvlJc w:val="left"/>
+      <w:pPr>
+        <w:ind w:left="5760" w:hanging="360"/>
+      </w:pPr>
+    </w:lvl>
+    <w:lvl w:ilvl="8" w:tplc="0807001B" w:tentative="1">
+      <w:start w:val="1"/>
+      <w:numFmt w:val="lowerRoman"/>
+      <w:lvlText w:val="%9."/>
+      <w:lvlJc w:val="right"/>
+      <w:pPr>
+        <w:ind w:left="6480" w:hanging="180"/>
+      </w:pPr>
+    </w:lvl>
+  </w:abstractNum>
   <w:num w:numId="1">
     <w:abstractNumId w:val="0"/>
   </w:num>
   <w:num w:numId="2">
     <w:abstractNumId w:val="1"/>
+  </w:num>
+  <w:num w:numId="3">
+    <w:abstractNumId w:val="2"/>
   </w:num>
 </w:numbering>
 </file>
@@ -4244,7 +4889,6 @@
     <w:next w:val="Standard"/>
     <w:link w:val="berschrift2Zchn"/>
     <w:uiPriority w:val="9"/>
-    <w:semiHidden/>
     <w:unhideWhenUsed/>
     <w:qFormat/>
     <w:rsid w:val="000127C3"/>
@@ -4463,7 +5107,6 @@
     <w:basedOn w:val="Absatz-Standardschriftart"/>
     <w:link w:val="berschrift2"/>
     <w:uiPriority w:val="9"/>
-    <w:semiHidden/>
     <w:rsid w:val="000127C3"/>
     <w:rPr>
       <w:rFonts w:asciiTheme="majorHAnsi" w:eastAsiaTheme="majorEastAsia" w:hAnsiTheme="majorHAnsi" w:cstheme="majorBidi"/>
@@ -4471,6 +5114,38 @@
       <w:sz w:val="26"/>
       <w:szCs w:val="26"/>
     </w:rPr>
+  </w:style>
+  <w:style w:type="paragraph" w:styleId="Verzeichnis2">
+    <w:name w:val="toc 2"/>
+    <w:basedOn w:val="Standard"/>
+    <w:next w:val="Standard"/>
+    <w:autoRedefine/>
+    <w:uiPriority w:val="39"/>
+    <w:unhideWhenUsed/>
+    <w:rsid w:val="00984D98"/>
+    <w:pPr>
+      <w:spacing w:after="100"/>
+      <w:ind w:left="220"/>
+    </w:pPr>
+  </w:style>
+  <w:style w:type="table" w:styleId="Tabellenraster">
+    <w:name w:val="Table Grid"/>
+    <w:basedOn w:val="NormaleTabelle"/>
+    <w:uiPriority w:val="39"/>
+    <w:rsid w:val="00C876B8"/>
+    <w:pPr>
+      <w:spacing w:after="0" w:line="240" w:lineRule="auto"/>
+    </w:pPr>
+    <w:tblPr>
+      <w:tblBorders>
+        <w:top w:val="single" w:sz="4" w:space="0" w:color="auto"/>
+        <w:left w:val="single" w:sz="4" w:space="0" w:color="auto"/>
+        <w:bottom w:val="single" w:sz="4" w:space="0" w:color="auto"/>
+        <w:right w:val="single" w:sz="4" w:space="0" w:color="auto"/>
+        <w:insideH w:val="single" w:sz="4" w:space="0" w:color="auto"/>
+        <w:insideV w:val="single" w:sz="4" w:space="0" w:color="auto"/>
+      </w:tblBorders>
+    </w:tblPr>
   </w:style>
 </w:styles>
 </file>
@@ -4760,7 +5435,7 @@
 </file>
 
 <file path=customXml/itemProps2.xml><?xml version="1.0" encoding="utf-8"?>
-<ds:datastoreItem xmlns:ds="http://schemas.openxmlformats.org/officeDocument/2006/customXml" ds:itemID="{BD2536D2-2AB0-4C23-8B1A-9754FF2C4BF2}">
+<ds:datastoreItem xmlns:ds="http://schemas.openxmlformats.org/officeDocument/2006/customXml" ds:itemID="{101F03DB-1D9C-4CDF-8AEB-79908298C098}">
   <ds:schemaRefs>
     <ds:schemaRef ds:uri="http://schemas.openxmlformats.org/officeDocument/2006/bibliography"/>
   </ds:schemaRefs>
